--- a/HKDS/HKDS Summary.docx
+++ b/HKDS/HKDS Summary.docx
@@ -1,6 +1,6 @@
 
 <file path=word/document.xml><?xml version="1.0" encoding="utf-8"?>
-<w:document xmlns:wpc="http://schemas.microsoft.com/office/word/2010/wordprocessingCanvas" xmlns:cx="http://schemas.microsoft.com/office/drawing/2014/chartex" xmlns:cx1="http://schemas.microsoft.com/office/drawing/2015/9/8/chartex" xmlns:cx2="http://schemas.microsoft.com/office/drawing/2015/10/21/chartex" xmlns:cx3="http://schemas.microsoft.com/office/drawing/2016/5/9/chartex" xmlns:cx4="http://schemas.microsoft.com/office/drawing/2016/5/10/chartex" xmlns:cx5="http://schemas.microsoft.com/office/drawing/2016/5/11/chartex" xmlns:cx6="http://schemas.microsoft.com/office/drawing/2016/5/12/chartex" xmlns:cx7="http://schemas.microsoft.com/office/drawing/2016/5/13/chartex" xmlns:cx8="http://schemas.microsoft.com/office/drawing/2016/5/14/chartex" xmlns:mc="http://schemas.openxmlformats.org/markup-compatibility/2006" xmlns:aink="http://schemas.microsoft.com/office/drawing/2016/ink" xmlns:am3d="http://schemas.microsoft.com/office/drawing/2017/model3d" xmlns:o="urn:schemas-microsoft-com:office:office" xmlns:oel="http://schemas.microsoft.com/office/2019/extlst" xmlns:r="http://schemas.openxmlformats.org/officeDocument/2006/relationships" xmlns:m="http://schemas.openxmlformats.org/officeDocument/2006/math" xmlns:v="urn:schemas-microsoft-com:vml" xmlns:wp14="http://schemas.microsoft.com/office/word/2010/wordprocessingDrawing" xmlns:wp="http://schemas.openxmlformats.org/drawingml/2006/wordprocessingDrawing" xmlns:w10="urn:schemas-microsoft-com:office:word" xmlns:w="http://schemas.openxmlformats.org/wordprocessingml/2006/main" xmlns:w14="http://schemas.microsoft.com/office/word/2010/wordml" xmlns:w15="http://schemas.microsoft.com/office/word/2012/wordml" xmlns:w16cex="http://schemas.microsoft.com/office/word/2018/wordml/cex" xmlns:w16cid="http://schemas.microsoft.com/office/word/2016/wordml/cid" xmlns:w16="http://schemas.microsoft.com/office/word/2018/wordml" xmlns:w16du="http://schemas.microsoft.com/office/word/2023/wordml/word16du" xmlns:w16sdtdh="http://schemas.microsoft.com/office/word/2020/wordml/sdtdatahash" xmlns:w16se="http://schemas.microsoft.com/office/word/2015/wordml/symex" xmlns:wpg="http://schemas.microsoft.com/office/word/2010/wordprocessingGroup" xmlns:wpi="http://schemas.microsoft.com/office/word/2010/wordprocessingInk" xmlns:wne="http://schemas.microsoft.com/office/word/2006/wordml" xmlns:wps="http://schemas.microsoft.com/office/word/2010/wordprocessingShape" mc:Ignorable="w14 w15 w16se w16cid w16 w16cex w16sdtdh w16du wp14">
+<w:document xmlns:wpc="http://schemas.microsoft.com/office/word/2010/wordprocessingCanvas" xmlns:cx="http://schemas.microsoft.com/office/drawing/2014/chartex" xmlns:cx1="http://schemas.microsoft.com/office/drawing/2015/9/8/chartex" xmlns:cx2="http://schemas.microsoft.com/office/drawing/2015/10/21/chartex" xmlns:cx3="http://schemas.microsoft.com/office/drawing/2016/5/9/chartex" xmlns:cx4="http://schemas.microsoft.com/office/drawing/2016/5/10/chartex" xmlns:cx5="http://schemas.microsoft.com/office/drawing/2016/5/11/chartex" xmlns:cx6="http://schemas.microsoft.com/office/drawing/2016/5/12/chartex" xmlns:cx7="http://schemas.microsoft.com/office/drawing/2016/5/13/chartex" xmlns:cx8="http://schemas.microsoft.com/office/drawing/2016/5/14/chartex" xmlns:mc="http://schemas.openxmlformats.org/markup-compatibility/2006" xmlns:aink="http://schemas.microsoft.com/office/drawing/2016/ink" xmlns:am3d="http://schemas.microsoft.com/office/drawing/2017/model3d" xmlns:o="urn:schemas-microsoft-com:office:office" xmlns:oel="http://schemas.microsoft.com/office/2019/extlst" xmlns:r="http://schemas.openxmlformats.org/officeDocument/2006/relationships" xmlns:m="http://schemas.openxmlformats.org/officeDocument/2006/math" xmlns:v="urn:schemas-microsoft-com:vml" xmlns:wp14="http://schemas.microsoft.com/office/word/2010/wordprocessingDrawing" xmlns:wp="http://schemas.openxmlformats.org/drawingml/2006/wordprocessingDrawing" xmlns:w10="urn:schemas-microsoft-com:office:word" xmlns:w="http://schemas.openxmlformats.org/wordprocessingml/2006/main" xmlns:w14="http://schemas.microsoft.com/office/word/2010/wordml" xmlns:w15="http://schemas.microsoft.com/office/word/2012/wordml" xmlns:w16cex="http://schemas.microsoft.com/office/word/2018/wordml/cex" xmlns:w16cid="http://schemas.microsoft.com/office/word/2016/wordml/cid" xmlns:w16="http://schemas.microsoft.com/office/word/2018/wordml" xmlns:w16du="http://schemas.microsoft.com/office/word/2023/wordml/word16du" xmlns:w16sdtdh="http://schemas.microsoft.com/office/word/2020/wordml/sdtdatahash" xmlns:w16sdtfl="http://schemas.microsoft.com/office/word/2024/wordml/sdtformatlock" xmlns:w16se="http://schemas.microsoft.com/office/word/2015/wordml/symex" xmlns:wpg="http://schemas.microsoft.com/office/word/2010/wordprocessingGroup" xmlns:wpi="http://schemas.microsoft.com/office/word/2010/wordprocessingInk" xmlns:wne="http://schemas.microsoft.com/office/word/2006/wordml" xmlns:wps="http://schemas.microsoft.com/office/word/2010/wordprocessingShape" mc:Ignorable="w14 w15 w16se w16cid w16 w16cex w16sdtdh w16sdtfl w16du wp14">
   <w:body>
     <w:sdt>
       <w:sdtPr>
@@ -38,15 +38,15 @@
             <mc:AlternateContent>
               <mc:Choice Requires="wps">
                 <w:drawing>
-                  <wp:anchor distT="0" distB="0" distL="114300" distR="114300" simplePos="0" relativeHeight="251658240" behindDoc="0" locked="0" layoutInCell="1" allowOverlap="1" wp14:anchorId="53F7EC14" wp14:editId="678986E7">
+                  <wp:anchor distT="0" distB="0" distL="114300" distR="114300" simplePos="0" relativeHeight="251658240" behindDoc="0" locked="0" layoutInCell="1" allowOverlap="1" wp14:anchorId="53F7EC14" wp14:editId="00F09B1C">
                     <wp:simplePos x="0" y="0"/>
                     <wp:positionH relativeFrom="page">
-                      <wp:posOffset>0</wp:posOffset>
+                      <wp:align>left</wp:align>
                     </wp:positionH>
                     <wp:positionV relativeFrom="page">
-                      <wp:posOffset>0</wp:posOffset>
+                      <wp:align>top</wp:align>
                     </wp:positionV>
-                    <wp:extent cx="7072630" cy="12407900"/>
+                    <wp:extent cx="7758545" cy="12407900"/>
                     <wp:effectExtent l="0" t="0" r="0" b="0"/>
                     <wp:wrapNone/>
                     <wp:docPr id="16" name="Rectangle 16"/>
@@ -62,7 +62,7 @@
                           <wps:spPr>
                             <a:xfrm>
                               <a:off x="0" y="0"/>
-                              <a:ext cx="7072630" cy="12407900"/>
+                              <a:ext cx="7758545" cy="12407900"/>
                             </a:xfrm>
                             <a:prstGeom prst="rect">
                               <a:avLst/>
@@ -525,7 +525,7 @@
                       </a:graphicData>
                     </a:graphic>
                     <wp14:sizeRelH relativeFrom="page">
-                      <wp14:pctWidth>91000</wp14:pctWidth>
+                      <wp14:pctWidth>0</wp14:pctWidth>
                     </wp14:sizeRelH>
                     <wp14:sizeRelV relativeFrom="page">
                       <wp14:pctHeight>0</wp14:pctHeight>
@@ -535,7 +535,7 @@
               </mc:Choice>
               <mc:Fallback>
                 <w:pict>
-                  <v:rect w14:anchorId="53F7EC14" id="Rectangle 16" o:spid="_x0000_s1026" style="position:absolute;margin-left:0;margin-top:0;width:556.9pt;height:977pt;z-index:251658240;visibility:visible;mso-wrap-style:square;mso-width-percent:910;mso-height-percent:0;mso-wrap-distance-left:9pt;mso-wrap-distance-top:0;mso-wrap-distance-right:9pt;mso-wrap-distance-bottom:0;mso-position-horizontal:absolute;mso-position-horizontal-relative:page;mso-position-vertical:absolute;mso-position-vertical-relative:page;mso-width-percent:910;mso-height-percent:0;mso-width-relative:page;mso-height-relative:page;v-text-anchor:top" o:gfxdata="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" fillcolor="#2e2e2e [1615]" stroked="f" strokeweight="2pt">
+                  <v:rect w14:anchorId="53F7EC14" id="Rectangle 16" o:spid="_x0000_s1026" style="position:absolute;margin-left:0;margin-top:0;width:610.9pt;height:977pt;z-index:251658240;visibility:visible;mso-wrap-style:square;mso-width-percent:0;mso-height-percent:0;mso-wrap-distance-left:9pt;mso-wrap-distance-top:0;mso-wrap-distance-right:9pt;mso-wrap-distance-bottom:0;mso-position-horizontal:left;mso-position-horizontal-relative:page;mso-position-vertical:top;mso-position-vertical-relative:page;mso-width-percent:0;mso-height-percent:0;mso-width-relative:page;mso-height-relative:page;v-text-anchor:top" o:gfxdata="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" fillcolor="#2e2e2e [1615]" stroked="f" strokeweight="2pt">
                     <v:textbox inset="79.2pt,,21.6pt,223.2pt">
                       <w:txbxContent>
                         <w:sdt>
@@ -965,229 +965,6 @@
               </mc:Fallback>
             </mc:AlternateContent>
           </w:r>
-          <w:r>
-            <w:rPr>
-              <w:rFonts w:ascii="Cambria Math" w:hAnsi="Cambria Math"/>
-              <w:noProof/>
-            </w:rPr>
-            <mc:AlternateContent>
-              <mc:Choice Requires="wps">
-                <w:drawing>
-                  <wp:anchor distT="0" distB="0" distL="114300" distR="114300" simplePos="0" relativeHeight="251659264" behindDoc="0" locked="0" layoutInCell="1" allowOverlap="1" wp14:anchorId="23555D78" wp14:editId="1990C5AC">
-                    <wp:simplePos x="0" y="0"/>
-                    <mc:AlternateContent>
-                      <mc:Choice Requires="wp14">
-                        <wp:positionH relativeFrom="page">
-                          <wp14:pctPosHOffset>91000</wp14:pctPosHOffset>
-                        </wp:positionH>
-                      </mc:Choice>
-                      <mc:Fallback>
-                        <wp:positionH relativeFrom="page">
-                          <wp:posOffset>7072630</wp:posOffset>
-                        </wp:positionH>
-                      </mc:Fallback>
-                    </mc:AlternateContent>
-                    <wp:positionV relativeFrom="page">
-                      <wp:align>center</wp:align>
-                    </wp:positionV>
-                    <wp:extent cx="699770" cy="10058400"/>
-                    <wp:effectExtent l="0" t="0" r="0" b="0"/>
-                    <wp:wrapNone/>
-                    <wp:docPr id="12" name="Rectangle 12"/>
-                    <wp:cNvGraphicFramePr>
-                      <a:graphicFrameLocks xmlns:a="http://schemas.openxmlformats.org/drawingml/2006/main"/>
-                    </wp:cNvGraphicFramePr>
-                    <a:graphic xmlns:a="http://schemas.openxmlformats.org/drawingml/2006/main">
-                      <a:graphicData uri="http://schemas.microsoft.com/office/word/2010/wordprocessingShape">
-                        <wps:wsp>
-                          <wps:cNvSpPr>
-                            <a:spLocks/>
-                          </wps:cNvSpPr>
-                          <wps:spPr>
-                            <a:xfrm>
-                              <a:off x="0" y="0"/>
-                              <a:ext cx="699770" cy="10058400"/>
-                            </a:xfrm>
-                            <a:prstGeom prst="rect">
-                              <a:avLst/>
-                            </a:prstGeom>
-                            <a:solidFill>
-                              <a:schemeClr val="bg2"/>
-                            </a:solidFill>
-                            <a:ln>
-                              <a:noFill/>
-                            </a:ln>
-                          </wps:spPr>
-                          <wps:style>
-                            <a:lnRef idx="2">
-                              <a:schemeClr val="accent1">
-                                <a:shade val="50000"/>
-                              </a:schemeClr>
-                            </a:lnRef>
-                            <a:fillRef idx="1">
-                              <a:schemeClr val="accent1"/>
-                            </a:fillRef>
-                            <a:effectRef idx="0">
-                              <a:schemeClr val="accent1"/>
-                            </a:effectRef>
-                            <a:fontRef idx="minor">
-                              <a:schemeClr val="lt1"/>
-                            </a:fontRef>
-                          </wps:style>
-                          <wps:txbx>
-                            <w:txbxContent>
-                              <w:p>
-                                <w:pPr>
-                                  <w:rPr>
-                                    <w:rFonts w:eastAsia="Times New Roman"/>
-                                  </w:rPr>
-                                </w:pPr>
-                              </w:p>
-                            </w:txbxContent>
-                          </wps:txbx>
-                          <wps:bodyPr wrap="square" rtlCol="0" anchor="ctr"/>
-                        </wps:wsp>
-                      </a:graphicData>
-                    </a:graphic>
-                    <wp14:sizeRelH relativeFrom="page">
-                      <wp14:pctWidth>9000</wp14:pctWidth>
-                    </wp14:sizeRelH>
-                    <wp14:sizeRelV relativeFrom="page">
-                      <wp14:pctHeight>100000</wp14:pctHeight>
-                    </wp14:sizeRelV>
-                  </wp:anchor>
-                </w:drawing>
-              </mc:Choice>
-              <mc:Fallback>
-                <w:pict>
-                  <v:rect w14:anchorId="23555D78" id="Rectangle 12" o:spid="_x0000_s1027" style="position:absolute;margin-left:0;margin-top:0;width:55.1pt;height:11in;z-index:251659264;visibility:visible;mso-wrap-style:square;mso-width-percent:90;mso-height-percent:1000;mso-left-percent:910;mso-wrap-distance-left:9pt;mso-wrap-distance-top:0;mso-wrap-distance-right:9pt;mso-wrap-distance-bottom:0;mso-position-horizontal-relative:page;mso-position-vertical:center;mso-position-vertical-relative:page;mso-width-percent:90;mso-height-percent:1000;mso-left-percent:910;mso-width-relative:page;mso-height-relative:page;v-text-anchor:middle" o:gfxdata="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" fillcolor="#ddd [3214]" stroked="f" strokeweight="2pt">
-                    <v:textbox>
-                      <w:txbxContent>
-                        <w:p>
-                          <w:pPr>
-                            <w:rPr>
-                              <w:rFonts w:eastAsia="Times New Roman"/>
-                            </w:rPr>
-                          </w:pPr>
-                        </w:p>
-                      </w:txbxContent>
-                    </v:textbox>
-                    <w10:wrap anchorx="page" anchory="page"/>
-                  </v:rect>
-                </w:pict>
-              </mc:Fallback>
-            </mc:AlternateContent>
-          </w:r>
-          <w:r>
-            <w:rPr>
-              <w:rFonts w:ascii="Cambria Math" w:hAnsi="Cambria Math"/>
-              <w:noProof/>
-            </w:rPr>
-            <mc:AlternateContent>
-              <mc:Choice Requires="wps">
-                <w:drawing>
-                  <wp:anchor distT="0" distB="0" distL="114300" distR="114300" simplePos="0" relativeHeight="251660288" behindDoc="0" locked="0" layoutInCell="1" allowOverlap="1" wp14:anchorId="2B342CD3" wp14:editId="61FC0F28">
-                    <wp:simplePos x="0" y="0"/>
-                    <mc:AlternateContent>
-                      <mc:Choice Requires="wp14">
-                        <wp:positionH relativeFrom="page">
-                          <wp14:pctPosHOffset>91000</wp14:pctPosHOffset>
-                        </wp:positionH>
-                      </mc:Choice>
-                      <mc:Fallback>
-                        <wp:positionH relativeFrom="page">
-                          <wp:posOffset>7072630</wp:posOffset>
-                        </wp:positionH>
-                      </mc:Fallback>
-                    </mc:AlternateContent>
-                    <mc:AlternateContent>
-                      <mc:Choice Requires="wp14">
-                        <wp:positionV relativeFrom="page">
-                          <wp14:pctPosVOffset>81000</wp14:pctPosVOffset>
-                        </wp:positionV>
-                      </mc:Choice>
-                      <mc:Fallback>
-                        <wp:positionV relativeFrom="page">
-                          <wp:posOffset>8147050</wp:posOffset>
-                        </wp:positionV>
-                      </mc:Fallback>
-                    </mc:AlternateContent>
-                    <wp:extent cx="699770" cy="905510"/>
-                    <wp:effectExtent l="0" t="0" r="0" b="0"/>
-                    <wp:wrapNone/>
-                    <wp:docPr id="14" name="Rectangle 5"/>
-                    <wp:cNvGraphicFramePr>
-                      <a:graphicFrameLocks xmlns:a="http://schemas.openxmlformats.org/drawingml/2006/main"/>
-                    </wp:cNvGraphicFramePr>
-                    <a:graphic xmlns:a="http://schemas.openxmlformats.org/drawingml/2006/main">
-                      <a:graphicData uri="http://schemas.microsoft.com/office/word/2010/wordprocessingShape">
-                        <wps:wsp>
-                          <wps:cNvSpPr>
-                            <a:spLocks/>
-                          </wps:cNvSpPr>
-                          <wps:spPr>
-                            <a:xfrm>
-                              <a:off x="0" y="0"/>
-                              <a:ext cx="699770" cy="905510"/>
-                            </a:xfrm>
-                            <a:prstGeom prst="rect">
-                              <a:avLst/>
-                            </a:prstGeom>
-                            <a:solidFill>
-                              <a:schemeClr val="accent1"/>
-                            </a:solidFill>
-                            <a:ln>
-                              <a:noFill/>
-                            </a:ln>
-                          </wps:spPr>
-                          <wps:style>
-                            <a:lnRef idx="2">
-                              <a:schemeClr val="accent1">
-                                <a:shade val="50000"/>
-                              </a:schemeClr>
-                            </a:lnRef>
-                            <a:fillRef idx="1">
-                              <a:schemeClr val="accent1"/>
-                            </a:fillRef>
-                            <a:effectRef idx="0">
-                              <a:schemeClr val="accent1"/>
-                            </a:effectRef>
-                            <a:fontRef idx="minor">
-                              <a:schemeClr val="lt1"/>
-                            </a:fontRef>
-                          </wps:style>
-                          <wps:txbx>
-                            <w:txbxContent>
-                              <w:p/>
-                            </w:txbxContent>
-                          </wps:txbx>
-                          <wps:bodyPr wrap="square" rtlCol="0" anchor="ctr"/>
-                        </wps:wsp>
-                      </a:graphicData>
-                    </a:graphic>
-                    <wp14:sizeRelH relativeFrom="page">
-                      <wp14:pctWidth>9000</wp14:pctWidth>
-                    </wp14:sizeRelH>
-                    <wp14:sizeRelV relativeFrom="page">
-                      <wp14:pctHeight>9000</wp14:pctHeight>
-                    </wp14:sizeRelV>
-                  </wp:anchor>
-                </w:drawing>
-              </mc:Choice>
-              <mc:Fallback>
-                <w:pict>
-                  <v:rect w14:anchorId="2B342CD3" id="Rectangle 5" o:spid="_x0000_s1028" style="position:absolute;margin-left:0;margin-top:0;width:55.1pt;height:71.3pt;z-index:251660288;visibility:visible;mso-wrap-style:square;mso-width-percent:90;mso-height-percent:90;mso-left-percent:910;mso-top-percent:810;mso-wrap-distance-left:9pt;mso-wrap-distance-top:0;mso-wrap-distance-right:9pt;mso-wrap-distance-bottom:0;mso-position-horizontal-relative:page;mso-position-vertical-relative:page;mso-width-percent:90;mso-height-percent:90;mso-left-percent:910;mso-top-percent:810;mso-width-relative:page;mso-height-relative:page;v-text-anchor:middle" o:gfxdata="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" fillcolor="#604900 [3204]" stroked="f" strokeweight="2pt">
-                    <v:textbox>
-                      <w:txbxContent>
-                        <w:p/>
-                      </w:txbxContent>
-                    </v:textbox>
-                    <w10:wrap anchorx="page" anchory="page"/>
-                  </v:rect>
-                </w:pict>
-              </mc:Fallback>
-            </mc:AlternateContent>
-          </w:r>
         </w:p>
         <w:p>
           <w:pPr>
@@ -3805,7 +3582,23 @@
           <w:sz w:val="24"/>
           <w:szCs w:val="24"/>
         </w:rPr>
-        <w:t xml:space="preserve">be used in other terminal based devices such as ATMs, lottery terminals, </w:t>
+        <w:t>be used in other terminal</w:t>
+      </w:r>
+      <w:r>
+        <w:rPr>
+          <w:rFonts w:ascii="Cambria Math" w:hAnsi="Cambria Math"/>
+          <w:sz w:val="24"/>
+          <w:szCs w:val="24"/>
+        </w:rPr>
+        <w:t>-</w:t>
+      </w:r>
+      <w:r>
+        <w:rPr>
+          <w:rFonts w:ascii="Cambria Math" w:hAnsi="Cambria Math"/>
+          <w:sz w:val="24"/>
+          <w:szCs w:val="24"/>
+        </w:rPr>
+        <w:t xml:space="preserve">based devices such as ATMs, lottery terminals, </w:t>
       </w:r>
       <w:r>
         <w:rPr>
@@ -3930,7 +3723,7 @@
 </file>
 
 <file path=word/endnotes.xml><?xml version="1.0" encoding="utf-8"?>
-<w:endnotes xmlns:wpc="http://schemas.microsoft.com/office/word/2010/wordprocessingCanvas" xmlns:cx="http://schemas.microsoft.com/office/drawing/2014/chartex" xmlns:cx1="http://schemas.microsoft.com/office/drawing/2015/9/8/chartex" xmlns:cx2="http://schemas.microsoft.com/office/drawing/2015/10/21/chartex" xmlns:cx3="http://schemas.microsoft.com/office/drawing/2016/5/9/chartex" xmlns:cx4="http://schemas.microsoft.com/office/drawing/2016/5/10/chartex" xmlns:cx5="http://schemas.microsoft.com/office/drawing/2016/5/11/chartex" xmlns:cx6="http://schemas.microsoft.com/office/drawing/2016/5/12/chartex" xmlns:cx7="http://schemas.microsoft.com/office/drawing/2016/5/13/chartex" xmlns:cx8="http://schemas.microsoft.com/office/drawing/2016/5/14/chartex" xmlns:mc="http://schemas.openxmlformats.org/markup-compatibility/2006" xmlns:aink="http://schemas.microsoft.com/office/drawing/2016/ink" xmlns:am3d="http://schemas.microsoft.com/office/drawing/2017/model3d" xmlns:o="urn:schemas-microsoft-com:office:office" xmlns:oel="http://schemas.microsoft.com/office/2019/extlst" xmlns:r="http://schemas.openxmlformats.org/officeDocument/2006/relationships" xmlns:m="http://schemas.openxmlformats.org/officeDocument/2006/math" xmlns:v="urn:schemas-microsoft-com:vml" xmlns:wp14="http://schemas.microsoft.com/office/word/2010/wordprocessingDrawing" xmlns:wp="http://schemas.openxmlformats.org/drawingml/2006/wordprocessingDrawing" xmlns:w10="urn:schemas-microsoft-com:office:word" xmlns:w="http://schemas.openxmlformats.org/wordprocessingml/2006/main" xmlns:w14="http://schemas.microsoft.com/office/word/2010/wordml" xmlns:w15="http://schemas.microsoft.com/office/word/2012/wordml" xmlns:w16cex="http://schemas.microsoft.com/office/word/2018/wordml/cex" xmlns:w16cid="http://schemas.microsoft.com/office/word/2016/wordml/cid" xmlns:w16="http://schemas.microsoft.com/office/word/2018/wordml" xmlns:w16du="http://schemas.microsoft.com/office/word/2023/wordml/word16du" xmlns:w16sdtdh="http://schemas.microsoft.com/office/word/2020/wordml/sdtdatahash" xmlns:w16se="http://schemas.microsoft.com/office/word/2015/wordml/symex" xmlns:wpg="http://schemas.microsoft.com/office/word/2010/wordprocessingGroup" xmlns:wpi="http://schemas.microsoft.com/office/word/2010/wordprocessingInk" xmlns:wne="http://schemas.microsoft.com/office/word/2006/wordml" xmlns:wps="http://schemas.microsoft.com/office/word/2010/wordprocessingShape" mc:Ignorable="w14 w15 w16se w16cid w16 w16cex w16sdtdh w16du wp14">
+<w:endnotes xmlns:wpc="http://schemas.microsoft.com/office/word/2010/wordprocessingCanvas" xmlns:cx="http://schemas.microsoft.com/office/drawing/2014/chartex" xmlns:cx1="http://schemas.microsoft.com/office/drawing/2015/9/8/chartex" xmlns:cx2="http://schemas.microsoft.com/office/drawing/2015/10/21/chartex" xmlns:cx3="http://schemas.microsoft.com/office/drawing/2016/5/9/chartex" xmlns:cx4="http://schemas.microsoft.com/office/drawing/2016/5/10/chartex" xmlns:cx5="http://schemas.microsoft.com/office/drawing/2016/5/11/chartex" xmlns:cx6="http://schemas.microsoft.com/office/drawing/2016/5/12/chartex" xmlns:cx7="http://schemas.microsoft.com/office/drawing/2016/5/13/chartex" xmlns:cx8="http://schemas.microsoft.com/office/drawing/2016/5/14/chartex" xmlns:mc="http://schemas.openxmlformats.org/markup-compatibility/2006" xmlns:aink="http://schemas.microsoft.com/office/drawing/2016/ink" xmlns:am3d="http://schemas.microsoft.com/office/drawing/2017/model3d" xmlns:o="urn:schemas-microsoft-com:office:office" xmlns:oel="http://schemas.microsoft.com/office/2019/extlst" xmlns:r="http://schemas.openxmlformats.org/officeDocument/2006/relationships" xmlns:m="http://schemas.openxmlformats.org/officeDocument/2006/math" xmlns:v="urn:schemas-microsoft-com:vml" xmlns:wp14="http://schemas.microsoft.com/office/word/2010/wordprocessingDrawing" xmlns:wp="http://schemas.openxmlformats.org/drawingml/2006/wordprocessingDrawing" xmlns:w10="urn:schemas-microsoft-com:office:word" xmlns:w="http://schemas.openxmlformats.org/wordprocessingml/2006/main" xmlns:w14="http://schemas.microsoft.com/office/word/2010/wordml" xmlns:w15="http://schemas.microsoft.com/office/word/2012/wordml" xmlns:w16cex="http://schemas.microsoft.com/office/word/2018/wordml/cex" xmlns:w16cid="http://schemas.microsoft.com/office/word/2016/wordml/cid" xmlns:w16="http://schemas.microsoft.com/office/word/2018/wordml" xmlns:w16du="http://schemas.microsoft.com/office/word/2023/wordml/word16du" xmlns:w16sdtdh="http://schemas.microsoft.com/office/word/2020/wordml/sdtdatahash" xmlns:w16sdtfl="http://schemas.microsoft.com/office/word/2024/wordml/sdtformatlock" xmlns:w16se="http://schemas.microsoft.com/office/word/2015/wordml/symex" xmlns:wpg="http://schemas.microsoft.com/office/word/2010/wordprocessingGroup" xmlns:wpi="http://schemas.microsoft.com/office/word/2010/wordprocessingInk" xmlns:wne="http://schemas.microsoft.com/office/word/2006/wordml" xmlns:wps="http://schemas.microsoft.com/office/word/2010/wordprocessingShape" mc:Ignorable="w14 w15 w16se w16cid w16 w16cex w16sdtdh w16sdtfl w16du wp14">
   <w:endnote w:type="separator" w:id="-1">
     <w:p>
       <w:pPr>
@@ -3955,7 +3748,7 @@
 </file>
 
 <file path=word/footer1.xml><?xml version="1.0" encoding="utf-8"?>
-<w:ftr xmlns:wpc="http://schemas.microsoft.com/office/word/2010/wordprocessingCanvas" xmlns:cx="http://schemas.microsoft.com/office/drawing/2014/chartex" xmlns:cx1="http://schemas.microsoft.com/office/drawing/2015/9/8/chartex" xmlns:cx2="http://schemas.microsoft.com/office/drawing/2015/10/21/chartex" xmlns:cx3="http://schemas.microsoft.com/office/drawing/2016/5/9/chartex" xmlns:cx4="http://schemas.microsoft.com/office/drawing/2016/5/10/chartex" xmlns:cx5="http://schemas.microsoft.com/office/drawing/2016/5/11/chartex" xmlns:cx6="http://schemas.microsoft.com/office/drawing/2016/5/12/chartex" xmlns:cx7="http://schemas.microsoft.com/office/drawing/2016/5/13/chartex" xmlns:cx8="http://schemas.microsoft.com/office/drawing/2016/5/14/chartex" xmlns:mc="http://schemas.openxmlformats.org/markup-compatibility/2006" xmlns:aink="http://schemas.microsoft.com/office/drawing/2016/ink" xmlns:am3d="http://schemas.microsoft.com/office/drawing/2017/model3d" xmlns:o="urn:schemas-microsoft-com:office:office" xmlns:oel="http://schemas.microsoft.com/office/2019/extlst" xmlns:r="http://schemas.openxmlformats.org/officeDocument/2006/relationships" xmlns:m="http://schemas.openxmlformats.org/officeDocument/2006/math" xmlns:v="urn:schemas-microsoft-com:vml" xmlns:wp14="http://schemas.microsoft.com/office/word/2010/wordprocessingDrawing" xmlns:wp="http://schemas.openxmlformats.org/drawingml/2006/wordprocessingDrawing" xmlns:w10="urn:schemas-microsoft-com:office:word" xmlns:w="http://schemas.openxmlformats.org/wordprocessingml/2006/main" xmlns:w14="http://schemas.microsoft.com/office/word/2010/wordml" xmlns:w15="http://schemas.microsoft.com/office/word/2012/wordml" xmlns:w16cex="http://schemas.microsoft.com/office/word/2018/wordml/cex" xmlns:w16cid="http://schemas.microsoft.com/office/word/2016/wordml/cid" xmlns:w16="http://schemas.microsoft.com/office/word/2018/wordml" xmlns:w16du="http://schemas.microsoft.com/office/word/2023/wordml/word16du" xmlns:w16sdtdh="http://schemas.microsoft.com/office/word/2020/wordml/sdtdatahash" xmlns:w16se="http://schemas.microsoft.com/office/word/2015/wordml/symex" xmlns:wpg="http://schemas.microsoft.com/office/word/2010/wordprocessingGroup" xmlns:wpi="http://schemas.microsoft.com/office/word/2010/wordprocessingInk" xmlns:wne="http://schemas.microsoft.com/office/word/2006/wordml" xmlns:wps="http://schemas.microsoft.com/office/word/2010/wordprocessingShape" mc:Ignorable="w14 w15 w16se w16cid w16 w16cex w16sdtdh w16du wp14">
+<w:ftr xmlns:wpc="http://schemas.microsoft.com/office/word/2010/wordprocessingCanvas" xmlns:cx="http://schemas.microsoft.com/office/drawing/2014/chartex" xmlns:cx1="http://schemas.microsoft.com/office/drawing/2015/9/8/chartex" xmlns:cx2="http://schemas.microsoft.com/office/drawing/2015/10/21/chartex" xmlns:cx3="http://schemas.microsoft.com/office/drawing/2016/5/9/chartex" xmlns:cx4="http://schemas.microsoft.com/office/drawing/2016/5/10/chartex" xmlns:cx5="http://schemas.microsoft.com/office/drawing/2016/5/11/chartex" xmlns:cx6="http://schemas.microsoft.com/office/drawing/2016/5/12/chartex" xmlns:cx7="http://schemas.microsoft.com/office/drawing/2016/5/13/chartex" xmlns:cx8="http://schemas.microsoft.com/office/drawing/2016/5/14/chartex" xmlns:mc="http://schemas.openxmlformats.org/markup-compatibility/2006" xmlns:aink="http://schemas.microsoft.com/office/drawing/2016/ink" xmlns:am3d="http://schemas.microsoft.com/office/drawing/2017/model3d" xmlns:o="urn:schemas-microsoft-com:office:office" xmlns:oel="http://schemas.microsoft.com/office/2019/extlst" xmlns:r="http://schemas.openxmlformats.org/officeDocument/2006/relationships" xmlns:m="http://schemas.openxmlformats.org/officeDocument/2006/math" xmlns:v="urn:schemas-microsoft-com:vml" xmlns:wp14="http://schemas.microsoft.com/office/word/2010/wordprocessingDrawing" xmlns:wp="http://schemas.openxmlformats.org/drawingml/2006/wordprocessingDrawing" xmlns:w10="urn:schemas-microsoft-com:office:word" xmlns:w="http://schemas.openxmlformats.org/wordprocessingml/2006/main" xmlns:w14="http://schemas.microsoft.com/office/word/2010/wordml" xmlns:w15="http://schemas.microsoft.com/office/word/2012/wordml" xmlns:w16cex="http://schemas.microsoft.com/office/word/2018/wordml/cex" xmlns:w16cid="http://schemas.microsoft.com/office/word/2016/wordml/cid" xmlns:w16="http://schemas.microsoft.com/office/word/2018/wordml" xmlns:w16du="http://schemas.microsoft.com/office/word/2023/wordml/word16du" xmlns:w16sdtdh="http://schemas.microsoft.com/office/word/2020/wordml/sdtdatahash" xmlns:w16sdtfl="http://schemas.microsoft.com/office/word/2024/wordml/sdtformatlock" xmlns:w16se="http://schemas.microsoft.com/office/word/2015/wordml/symex" xmlns:wpg="http://schemas.microsoft.com/office/word/2010/wordprocessingGroup" xmlns:wpi="http://schemas.microsoft.com/office/word/2010/wordprocessingInk" xmlns:wne="http://schemas.microsoft.com/office/word/2006/wordml" xmlns:wps="http://schemas.microsoft.com/office/word/2010/wordprocessingShape" mc:Ignorable="w14 w15 w16se w16cid w16 w16cex w16sdtdh w16sdtfl w16du wp14">
   <w:p>
     <w:pPr>
       <w:pStyle w:val="Footer"/>
@@ -4111,7 +3904,7 @@
                 <v:h position="#0,topLeft" switch="" xrange="0,10800"/>
               </v:handles>
             </v:shapetype>
-            <v:shape id="Double Bracket 7" o:spid="_x0000_s1035" type="#_x0000_t185" style="position:absolute;margin-left:4pt;margin-top:661.5pt;width:47.5pt;height:28.8pt;z-index:251675648;visibility:visible;mso-wrap-style:square;mso-width-percent:0;mso-height-percent:0;mso-wrap-distance-left:9pt;mso-wrap-distance-top:0;mso-wrap-distance-right:9pt;mso-wrap-distance-bottom:0;mso-position-horizontal:absolute;mso-position-horizontal-relative:page;mso-position-vertical:absolute;mso-position-vertical-relative:page;mso-width-percent:0;mso-height-percent:0;mso-width-relative:margin;mso-height-relative:margin;v-text-anchor:middle" o:gfxdata="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" filled="t" fillcolor="#604900 [3204]" stroked="f" strokeweight="1pt">
+            <v:shape id="Double Bracket 7" o:spid="_x0000_s1033" type="#_x0000_t185" style="position:absolute;margin-left:4pt;margin-top:661.5pt;width:47.5pt;height:28.8pt;z-index:251675648;visibility:visible;mso-wrap-style:square;mso-width-percent:0;mso-height-percent:0;mso-wrap-distance-left:9pt;mso-wrap-distance-top:0;mso-wrap-distance-right:9pt;mso-wrap-distance-bottom:0;mso-position-horizontal:absolute;mso-position-horizontal-relative:page;mso-position-vertical:absolute;mso-position-vertical-relative:page;mso-width-percent:0;mso-height-percent:0;mso-width-relative:margin;mso-height-relative:margin;v-text-anchor:middle" o:gfxdata="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" filled="t" fillcolor="#604900 [3204]" stroked="f" strokeweight="1pt">
               <v:textbox inset="0,,0">
                 <w:txbxContent>
                   <w:p>
@@ -4268,7 +4061,7 @@
         </mc:Choice>
         <mc:Fallback>
           <w:pict>
-            <v:rect w14:anchorId="5D99FF22" id="_x0000_s1036" style="position:absolute;margin-left:0;margin-top:0;width:55.1pt;height:11in;z-index:-251642880;visibility:visible;mso-wrap-style:square;mso-width-percent:90;mso-height-percent:1000;mso-left-percent:0;mso-wrap-distance-left:9pt;mso-wrap-distance-top:0;mso-wrap-distance-right:9pt;mso-wrap-distance-bottom:0;mso-position-horizontal-relative:page;mso-position-vertical:center;mso-position-vertical-relative:page;mso-width-percent:90;mso-height-percent:1000;mso-left-percent:0;mso-width-relative:page;mso-height-relative:page;v-text-anchor:middle" o:gfxdata="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" fillcolor="#5e5e5e [3215]" stroked="f" strokeweight="2pt">
+            <v:rect w14:anchorId="5D99FF22" id="_x0000_s1034" style="position:absolute;margin-left:0;margin-top:0;width:55.1pt;height:11in;z-index:-251642880;visibility:visible;mso-wrap-style:square;mso-width-percent:90;mso-height-percent:1000;mso-left-percent:0;mso-wrap-distance-left:9pt;mso-wrap-distance-top:0;mso-wrap-distance-right:9pt;mso-wrap-distance-bottom:0;mso-position-horizontal-relative:page;mso-position-vertical:center;mso-position-vertical-relative:page;mso-width-percent:90;mso-height-percent:1000;mso-left-percent:0;mso-width-relative:page;mso-height-relative:page;v-text-anchor:middle" o:gfxdata="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" fillcolor="#5e5e5e [3215]" stroked="f" strokeweight="2pt">
               <v:textbox>
                 <w:txbxContent>
                   <w:p>
@@ -4384,7 +4177,7 @@
         </mc:Choice>
         <mc:Fallback>
           <w:pict>
-            <v:rect w14:anchorId="0D54CC16" id="_x0000_s1037" style="position:absolute;margin-left:0;margin-top:0;width:55.1pt;height:71.3pt;z-index:-251641856;visibility:visible;mso-wrap-style:square;mso-width-percent:90;mso-height-percent:90;mso-left-percent:0;mso-top-percent:810;mso-wrap-distance-left:9pt;mso-wrap-distance-top:0;mso-wrap-distance-right:9pt;mso-wrap-distance-bottom:0;mso-position-horizontal-relative:page;mso-position-vertical-relative:page;mso-width-percent:90;mso-height-percent:90;mso-left-percent:0;mso-top-percent:810;mso-width-relative:page;mso-height-relative:page;v-text-anchor:middle" o:gfxdata="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" fillcolor="#604900 [3204]" stroked="f" strokeweight="2pt">
+            <v:rect w14:anchorId="0D54CC16" id="_x0000_s1035" style="position:absolute;margin-left:0;margin-top:0;width:55.1pt;height:71.3pt;z-index:-251641856;visibility:visible;mso-wrap-style:square;mso-width-percent:90;mso-height-percent:90;mso-left-percent:0;mso-top-percent:810;mso-wrap-distance-left:9pt;mso-wrap-distance-top:0;mso-wrap-distance-right:9pt;mso-wrap-distance-bottom:0;mso-position-horizontal-relative:page;mso-position-vertical-relative:page;mso-width-percent:90;mso-height-percent:90;mso-left-percent:0;mso-top-percent:810;mso-width-relative:page;mso-height-relative:page;v-text-anchor:middle" o:gfxdata="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" fillcolor="#604900 [3204]" stroked="f" strokeweight="2pt">
               <v:textbox>
                 <w:txbxContent>
                   <w:p/>
@@ -4401,7 +4194,7 @@
 </file>
 
 <file path=word/footer2.xml><?xml version="1.0" encoding="utf-8"?>
-<w:ftr xmlns:wpc="http://schemas.microsoft.com/office/word/2010/wordprocessingCanvas" xmlns:cx="http://schemas.microsoft.com/office/drawing/2014/chartex" xmlns:cx1="http://schemas.microsoft.com/office/drawing/2015/9/8/chartex" xmlns:cx2="http://schemas.microsoft.com/office/drawing/2015/10/21/chartex" xmlns:cx3="http://schemas.microsoft.com/office/drawing/2016/5/9/chartex" xmlns:cx4="http://schemas.microsoft.com/office/drawing/2016/5/10/chartex" xmlns:cx5="http://schemas.microsoft.com/office/drawing/2016/5/11/chartex" xmlns:cx6="http://schemas.microsoft.com/office/drawing/2016/5/12/chartex" xmlns:cx7="http://schemas.microsoft.com/office/drawing/2016/5/13/chartex" xmlns:cx8="http://schemas.microsoft.com/office/drawing/2016/5/14/chartex" xmlns:mc="http://schemas.openxmlformats.org/markup-compatibility/2006" xmlns:aink="http://schemas.microsoft.com/office/drawing/2016/ink" xmlns:am3d="http://schemas.microsoft.com/office/drawing/2017/model3d" xmlns:o="urn:schemas-microsoft-com:office:office" xmlns:oel="http://schemas.microsoft.com/office/2019/extlst" xmlns:r="http://schemas.openxmlformats.org/officeDocument/2006/relationships" xmlns:m="http://schemas.openxmlformats.org/officeDocument/2006/math" xmlns:v="urn:schemas-microsoft-com:vml" xmlns:wp14="http://schemas.microsoft.com/office/word/2010/wordprocessingDrawing" xmlns:wp="http://schemas.openxmlformats.org/drawingml/2006/wordprocessingDrawing" xmlns:w10="urn:schemas-microsoft-com:office:word" xmlns:w="http://schemas.openxmlformats.org/wordprocessingml/2006/main" xmlns:w14="http://schemas.microsoft.com/office/word/2010/wordml" xmlns:w15="http://schemas.microsoft.com/office/word/2012/wordml" xmlns:w16cex="http://schemas.microsoft.com/office/word/2018/wordml/cex" xmlns:w16cid="http://schemas.microsoft.com/office/word/2016/wordml/cid" xmlns:w16="http://schemas.microsoft.com/office/word/2018/wordml" xmlns:w16du="http://schemas.microsoft.com/office/word/2023/wordml/word16du" xmlns:w16sdtdh="http://schemas.microsoft.com/office/word/2020/wordml/sdtdatahash" xmlns:w16se="http://schemas.microsoft.com/office/word/2015/wordml/symex" xmlns:wpg="http://schemas.microsoft.com/office/word/2010/wordprocessingGroup" xmlns:wpi="http://schemas.microsoft.com/office/word/2010/wordprocessingInk" xmlns:wne="http://schemas.microsoft.com/office/word/2006/wordml" xmlns:wps="http://schemas.microsoft.com/office/word/2010/wordprocessingShape" mc:Ignorable="w14 w15 w16se w16cid w16 w16cex w16sdtdh w16du wp14">
+<w:ftr xmlns:wpc="http://schemas.microsoft.com/office/word/2010/wordprocessingCanvas" xmlns:cx="http://schemas.microsoft.com/office/drawing/2014/chartex" xmlns:cx1="http://schemas.microsoft.com/office/drawing/2015/9/8/chartex" xmlns:cx2="http://schemas.microsoft.com/office/drawing/2015/10/21/chartex" xmlns:cx3="http://schemas.microsoft.com/office/drawing/2016/5/9/chartex" xmlns:cx4="http://schemas.microsoft.com/office/drawing/2016/5/10/chartex" xmlns:cx5="http://schemas.microsoft.com/office/drawing/2016/5/11/chartex" xmlns:cx6="http://schemas.microsoft.com/office/drawing/2016/5/12/chartex" xmlns:cx7="http://schemas.microsoft.com/office/drawing/2016/5/13/chartex" xmlns:cx8="http://schemas.microsoft.com/office/drawing/2016/5/14/chartex" xmlns:mc="http://schemas.openxmlformats.org/markup-compatibility/2006" xmlns:aink="http://schemas.microsoft.com/office/drawing/2016/ink" xmlns:am3d="http://schemas.microsoft.com/office/drawing/2017/model3d" xmlns:o="urn:schemas-microsoft-com:office:office" xmlns:oel="http://schemas.microsoft.com/office/2019/extlst" xmlns:r="http://schemas.openxmlformats.org/officeDocument/2006/relationships" xmlns:m="http://schemas.openxmlformats.org/officeDocument/2006/math" xmlns:v="urn:schemas-microsoft-com:vml" xmlns:wp14="http://schemas.microsoft.com/office/word/2010/wordprocessingDrawing" xmlns:wp="http://schemas.openxmlformats.org/drawingml/2006/wordprocessingDrawing" xmlns:w10="urn:schemas-microsoft-com:office:word" xmlns:w="http://schemas.openxmlformats.org/wordprocessingml/2006/main" xmlns:w14="http://schemas.microsoft.com/office/word/2010/wordml" xmlns:w15="http://schemas.microsoft.com/office/word/2012/wordml" xmlns:w16cex="http://schemas.microsoft.com/office/word/2018/wordml/cex" xmlns:w16cid="http://schemas.microsoft.com/office/word/2016/wordml/cid" xmlns:w16="http://schemas.microsoft.com/office/word/2018/wordml" xmlns:w16du="http://schemas.microsoft.com/office/word/2023/wordml/word16du" xmlns:w16sdtdh="http://schemas.microsoft.com/office/word/2020/wordml/sdtdatahash" xmlns:w16sdtfl="http://schemas.microsoft.com/office/word/2024/wordml/sdtformatlock" xmlns:w16se="http://schemas.microsoft.com/office/word/2015/wordml/symex" xmlns:wpg="http://schemas.microsoft.com/office/word/2010/wordprocessingGroup" xmlns:wpi="http://schemas.microsoft.com/office/word/2010/wordprocessingInk" xmlns:wne="http://schemas.microsoft.com/office/word/2006/wordml" xmlns:wps="http://schemas.microsoft.com/office/word/2010/wordprocessingShape" mc:Ignorable="w14 w15 w16se w16cid w16 w16cex w16sdtdh w16sdtfl w16du wp14">
   <w:p>
     <w:pPr>
       <w:pStyle w:val="Footer"/>
@@ -4575,7 +4368,7 @@
                 <v:h position="#0,topLeft" switch="" xrange="0,10800"/>
               </v:handles>
             </v:shapetype>
-            <v:shape id="_x0000_s1038" type="#_x0000_t185" style="position:absolute;margin-left:0;margin-top:0;width:46.5pt;height:28.8pt;z-index:251666432;visibility:visible;mso-wrap-style:square;mso-width-percent:0;mso-height-percent:0;mso-left-percent:917;mso-top-percent:835;mso-wrap-distance-left:9pt;mso-wrap-distance-top:0;mso-wrap-distance-right:9pt;mso-wrap-distance-bottom:0;mso-position-horizontal-relative:page;mso-position-vertical-relative:page;mso-width-percent:0;mso-height-percent:0;mso-left-percent:917;mso-top-percent:835;mso-width-relative:margin;mso-height-relative:margin;v-text-anchor:middle" o:gfxdata="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" filled="t" fillcolor="#604900 [3204]" stroked="f" strokeweight="1pt">
+            <v:shape id="_x0000_s1036" type="#_x0000_t185" style="position:absolute;margin-left:0;margin-top:0;width:46.5pt;height:28.8pt;z-index:251666432;visibility:visible;mso-wrap-style:square;mso-width-percent:0;mso-height-percent:0;mso-left-percent:917;mso-top-percent:835;mso-wrap-distance-left:9pt;mso-wrap-distance-top:0;mso-wrap-distance-right:9pt;mso-wrap-distance-bottom:0;mso-position-horizontal-relative:page;mso-position-vertical-relative:page;mso-width-percent:0;mso-height-percent:0;mso-left-percent:917;mso-top-percent:835;mso-width-relative:margin;mso-height-relative:margin;v-text-anchor:middle" o:gfxdata="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" filled="t" fillcolor="#604900 [3204]" stroked="f" strokeweight="1pt">
               <v:textbox inset="0,,0">
                 <w:txbxContent>
                   <w:p>
@@ -4732,7 +4525,7 @@
         </mc:Choice>
         <mc:Fallback>
           <w:pict>
-            <v:rect w14:anchorId="6088CA95" id="_x0000_s1039" style="position:absolute;margin-left:0;margin-top:0;width:55.1pt;height:11in;z-index:-251652096;visibility:visible;mso-wrap-style:square;mso-width-percent:90;mso-height-percent:1000;mso-left-percent:910;mso-wrap-distance-left:9pt;mso-wrap-distance-top:0;mso-wrap-distance-right:9pt;mso-wrap-distance-bottom:0;mso-position-horizontal-relative:page;mso-position-vertical:center;mso-position-vertical-relative:page;mso-width-percent:90;mso-height-percent:1000;mso-left-percent:910;mso-width-relative:page;mso-height-relative:page;v-text-anchor:middle" o:gfxdata="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" fillcolor="#5e5e5e [3215]" stroked="f" strokeweight="2pt">
+            <v:rect w14:anchorId="6088CA95" id="_x0000_s1037" style="position:absolute;margin-left:0;margin-top:0;width:55.1pt;height:11in;z-index:-251652096;visibility:visible;mso-wrap-style:square;mso-width-percent:90;mso-height-percent:1000;mso-left-percent:910;mso-wrap-distance-left:9pt;mso-wrap-distance-top:0;mso-wrap-distance-right:9pt;mso-wrap-distance-bottom:0;mso-position-horizontal-relative:page;mso-position-vertical:center;mso-position-vertical-relative:page;mso-width-percent:90;mso-height-percent:1000;mso-left-percent:910;mso-width-relative:page;mso-height-relative:page;v-text-anchor:middle" o:gfxdata="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" fillcolor="#5e5e5e [3215]" stroked="f" strokeweight="2pt">
               <v:textbox>
                 <w:txbxContent>
                   <w:p>
@@ -4848,7 +4641,7 @@
         </mc:Choice>
         <mc:Fallback>
           <w:pict>
-            <v:rect w14:anchorId="31774901" id="_x0000_s1040" style="position:absolute;margin-left:0;margin-top:0;width:55.1pt;height:71.3pt;z-index:-251651072;visibility:visible;mso-wrap-style:square;mso-width-percent:90;mso-height-percent:90;mso-left-percent:910;mso-top-percent:810;mso-wrap-distance-left:9pt;mso-wrap-distance-top:0;mso-wrap-distance-right:9pt;mso-wrap-distance-bottom:0;mso-position-horizontal-relative:page;mso-position-vertical-relative:page;mso-width-percent:90;mso-height-percent:90;mso-left-percent:910;mso-top-percent:810;mso-width-relative:page;mso-height-relative:page;v-text-anchor:middle" o:gfxdata="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" fillcolor="#604900 [3204]" stroked="f" strokeweight="2pt">
+            <v:rect w14:anchorId="31774901" id="_x0000_s1038" style="position:absolute;margin-left:0;margin-top:0;width:55.1pt;height:71.3pt;z-index:-251651072;visibility:visible;mso-wrap-style:square;mso-width-percent:90;mso-height-percent:90;mso-left-percent:910;mso-top-percent:810;mso-wrap-distance-left:9pt;mso-wrap-distance-top:0;mso-wrap-distance-right:9pt;mso-wrap-distance-bottom:0;mso-position-horizontal-relative:page;mso-position-vertical-relative:page;mso-width-percent:90;mso-height-percent:90;mso-left-percent:910;mso-top-percent:810;mso-width-relative:page;mso-height-relative:page;v-text-anchor:middle" o:gfxdata="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" fillcolor="#604900 [3204]" stroked="f" strokeweight="2pt">
               <v:textbox>
                 <w:txbxContent>
                   <w:p/>
@@ -4865,7 +4658,7 @@
 </file>
 
 <file path=word/footnotes.xml><?xml version="1.0" encoding="utf-8"?>
-<w:footnotes xmlns:wpc="http://schemas.microsoft.com/office/word/2010/wordprocessingCanvas" xmlns:cx="http://schemas.microsoft.com/office/drawing/2014/chartex" xmlns:cx1="http://schemas.microsoft.com/office/drawing/2015/9/8/chartex" xmlns:cx2="http://schemas.microsoft.com/office/drawing/2015/10/21/chartex" xmlns:cx3="http://schemas.microsoft.com/office/drawing/2016/5/9/chartex" xmlns:cx4="http://schemas.microsoft.com/office/drawing/2016/5/10/chartex" xmlns:cx5="http://schemas.microsoft.com/office/drawing/2016/5/11/chartex" xmlns:cx6="http://schemas.microsoft.com/office/drawing/2016/5/12/chartex" xmlns:cx7="http://schemas.microsoft.com/office/drawing/2016/5/13/chartex" xmlns:cx8="http://schemas.microsoft.com/office/drawing/2016/5/14/chartex" xmlns:mc="http://schemas.openxmlformats.org/markup-compatibility/2006" xmlns:aink="http://schemas.microsoft.com/office/drawing/2016/ink" xmlns:am3d="http://schemas.microsoft.com/office/drawing/2017/model3d" xmlns:o="urn:schemas-microsoft-com:office:office" xmlns:oel="http://schemas.microsoft.com/office/2019/extlst" xmlns:r="http://schemas.openxmlformats.org/officeDocument/2006/relationships" xmlns:m="http://schemas.openxmlformats.org/officeDocument/2006/math" xmlns:v="urn:schemas-microsoft-com:vml" xmlns:wp14="http://schemas.microsoft.com/office/word/2010/wordprocessingDrawing" xmlns:wp="http://schemas.openxmlformats.org/drawingml/2006/wordprocessingDrawing" xmlns:w10="urn:schemas-microsoft-com:office:word" xmlns:w="http://schemas.openxmlformats.org/wordprocessingml/2006/main" xmlns:w14="http://schemas.microsoft.com/office/word/2010/wordml" xmlns:w15="http://schemas.microsoft.com/office/word/2012/wordml" xmlns:w16cex="http://schemas.microsoft.com/office/word/2018/wordml/cex" xmlns:w16cid="http://schemas.microsoft.com/office/word/2016/wordml/cid" xmlns:w16="http://schemas.microsoft.com/office/word/2018/wordml" xmlns:w16du="http://schemas.microsoft.com/office/word/2023/wordml/word16du" xmlns:w16sdtdh="http://schemas.microsoft.com/office/word/2020/wordml/sdtdatahash" xmlns:w16se="http://schemas.microsoft.com/office/word/2015/wordml/symex" xmlns:wpg="http://schemas.microsoft.com/office/word/2010/wordprocessingGroup" xmlns:wpi="http://schemas.microsoft.com/office/word/2010/wordprocessingInk" xmlns:wne="http://schemas.microsoft.com/office/word/2006/wordml" xmlns:wps="http://schemas.microsoft.com/office/word/2010/wordprocessingShape" mc:Ignorable="w14 w15 w16se w16cid w16 w16cex w16sdtdh w16du wp14">
+<w:footnotes xmlns:wpc="http://schemas.microsoft.com/office/word/2010/wordprocessingCanvas" xmlns:cx="http://schemas.microsoft.com/office/drawing/2014/chartex" xmlns:cx1="http://schemas.microsoft.com/office/drawing/2015/9/8/chartex" xmlns:cx2="http://schemas.microsoft.com/office/drawing/2015/10/21/chartex" xmlns:cx3="http://schemas.microsoft.com/office/drawing/2016/5/9/chartex" xmlns:cx4="http://schemas.microsoft.com/office/drawing/2016/5/10/chartex" xmlns:cx5="http://schemas.microsoft.com/office/drawing/2016/5/11/chartex" xmlns:cx6="http://schemas.microsoft.com/office/drawing/2016/5/12/chartex" xmlns:cx7="http://schemas.microsoft.com/office/drawing/2016/5/13/chartex" xmlns:cx8="http://schemas.microsoft.com/office/drawing/2016/5/14/chartex" xmlns:mc="http://schemas.openxmlformats.org/markup-compatibility/2006" xmlns:aink="http://schemas.microsoft.com/office/drawing/2016/ink" xmlns:am3d="http://schemas.microsoft.com/office/drawing/2017/model3d" xmlns:o="urn:schemas-microsoft-com:office:office" xmlns:oel="http://schemas.microsoft.com/office/2019/extlst" xmlns:r="http://schemas.openxmlformats.org/officeDocument/2006/relationships" xmlns:m="http://schemas.openxmlformats.org/officeDocument/2006/math" xmlns:v="urn:schemas-microsoft-com:vml" xmlns:wp14="http://schemas.microsoft.com/office/word/2010/wordprocessingDrawing" xmlns:wp="http://schemas.openxmlformats.org/drawingml/2006/wordprocessingDrawing" xmlns:w10="urn:schemas-microsoft-com:office:word" xmlns:w="http://schemas.openxmlformats.org/wordprocessingml/2006/main" xmlns:w14="http://schemas.microsoft.com/office/word/2010/wordml" xmlns:w15="http://schemas.microsoft.com/office/word/2012/wordml" xmlns:w16cex="http://schemas.microsoft.com/office/word/2018/wordml/cex" xmlns:w16cid="http://schemas.microsoft.com/office/word/2016/wordml/cid" xmlns:w16="http://schemas.microsoft.com/office/word/2018/wordml" xmlns:w16du="http://schemas.microsoft.com/office/word/2023/wordml/word16du" xmlns:w16sdtdh="http://schemas.microsoft.com/office/word/2020/wordml/sdtdatahash" xmlns:w16sdtfl="http://schemas.microsoft.com/office/word/2024/wordml/sdtformatlock" xmlns:w16se="http://schemas.microsoft.com/office/word/2015/wordml/symex" xmlns:wpg="http://schemas.microsoft.com/office/word/2010/wordprocessingGroup" xmlns:wpi="http://schemas.microsoft.com/office/word/2010/wordprocessingInk" xmlns:wne="http://schemas.microsoft.com/office/word/2006/wordml" xmlns:wps="http://schemas.microsoft.com/office/word/2010/wordprocessingShape" mc:Ignorable="w14 w15 w16se w16cid w16 w16cex w16sdtdh w16sdtfl w16du wp14">
   <w:footnote w:type="separator" w:id="-1">
     <w:p>
       <w:pPr>
@@ -4890,7 +4683,7 @@
 </file>
 
 <file path=word/header1.xml><?xml version="1.0" encoding="utf-8"?>
-<w:hdr xmlns:wpc="http://schemas.microsoft.com/office/word/2010/wordprocessingCanvas" xmlns:cx="http://schemas.microsoft.com/office/drawing/2014/chartex" xmlns:cx1="http://schemas.microsoft.com/office/drawing/2015/9/8/chartex" xmlns:cx2="http://schemas.microsoft.com/office/drawing/2015/10/21/chartex" xmlns:cx3="http://schemas.microsoft.com/office/drawing/2016/5/9/chartex" xmlns:cx4="http://schemas.microsoft.com/office/drawing/2016/5/10/chartex" xmlns:cx5="http://schemas.microsoft.com/office/drawing/2016/5/11/chartex" xmlns:cx6="http://schemas.microsoft.com/office/drawing/2016/5/12/chartex" xmlns:cx7="http://schemas.microsoft.com/office/drawing/2016/5/13/chartex" xmlns:cx8="http://schemas.microsoft.com/office/drawing/2016/5/14/chartex" xmlns:mc="http://schemas.openxmlformats.org/markup-compatibility/2006" xmlns:aink="http://schemas.microsoft.com/office/drawing/2016/ink" xmlns:am3d="http://schemas.microsoft.com/office/drawing/2017/model3d" xmlns:o="urn:schemas-microsoft-com:office:office" xmlns:oel="http://schemas.microsoft.com/office/2019/extlst" xmlns:r="http://schemas.openxmlformats.org/officeDocument/2006/relationships" xmlns:m="http://schemas.openxmlformats.org/officeDocument/2006/math" xmlns:v="urn:schemas-microsoft-com:vml" xmlns:wp14="http://schemas.microsoft.com/office/word/2010/wordprocessingDrawing" xmlns:wp="http://schemas.openxmlformats.org/drawingml/2006/wordprocessingDrawing" xmlns:w10="urn:schemas-microsoft-com:office:word" xmlns:w="http://schemas.openxmlformats.org/wordprocessingml/2006/main" xmlns:w14="http://schemas.microsoft.com/office/word/2010/wordml" xmlns:w15="http://schemas.microsoft.com/office/word/2012/wordml" xmlns:w16cex="http://schemas.microsoft.com/office/word/2018/wordml/cex" xmlns:w16cid="http://schemas.microsoft.com/office/word/2016/wordml/cid" xmlns:w16="http://schemas.microsoft.com/office/word/2018/wordml" xmlns:w16du="http://schemas.microsoft.com/office/word/2023/wordml/word16du" xmlns:w16sdtdh="http://schemas.microsoft.com/office/word/2020/wordml/sdtdatahash" xmlns:w16se="http://schemas.microsoft.com/office/word/2015/wordml/symex" xmlns:wpg="http://schemas.microsoft.com/office/word/2010/wordprocessingGroup" xmlns:wpi="http://schemas.microsoft.com/office/word/2010/wordprocessingInk" xmlns:wne="http://schemas.microsoft.com/office/word/2006/wordml" xmlns:wps="http://schemas.microsoft.com/office/word/2010/wordprocessingShape" mc:Ignorable="w14 w15 w16se w16cid w16 w16cex w16sdtdh w16du wp14">
+<w:hdr xmlns:wpc="http://schemas.microsoft.com/office/word/2010/wordprocessingCanvas" xmlns:cx="http://schemas.microsoft.com/office/drawing/2014/chartex" xmlns:cx1="http://schemas.microsoft.com/office/drawing/2015/9/8/chartex" xmlns:cx2="http://schemas.microsoft.com/office/drawing/2015/10/21/chartex" xmlns:cx3="http://schemas.microsoft.com/office/drawing/2016/5/9/chartex" xmlns:cx4="http://schemas.microsoft.com/office/drawing/2016/5/10/chartex" xmlns:cx5="http://schemas.microsoft.com/office/drawing/2016/5/11/chartex" xmlns:cx6="http://schemas.microsoft.com/office/drawing/2016/5/12/chartex" xmlns:cx7="http://schemas.microsoft.com/office/drawing/2016/5/13/chartex" xmlns:cx8="http://schemas.microsoft.com/office/drawing/2016/5/14/chartex" xmlns:mc="http://schemas.openxmlformats.org/markup-compatibility/2006" xmlns:aink="http://schemas.microsoft.com/office/drawing/2016/ink" xmlns:am3d="http://schemas.microsoft.com/office/drawing/2017/model3d" xmlns:o="urn:schemas-microsoft-com:office:office" xmlns:oel="http://schemas.microsoft.com/office/2019/extlst" xmlns:r="http://schemas.openxmlformats.org/officeDocument/2006/relationships" xmlns:m="http://schemas.openxmlformats.org/officeDocument/2006/math" xmlns:v="urn:schemas-microsoft-com:vml" xmlns:wp14="http://schemas.microsoft.com/office/word/2010/wordprocessingDrawing" xmlns:wp="http://schemas.openxmlformats.org/drawingml/2006/wordprocessingDrawing" xmlns:w10="urn:schemas-microsoft-com:office:word" xmlns:w="http://schemas.openxmlformats.org/wordprocessingml/2006/main" xmlns:w14="http://schemas.microsoft.com/office/word/2010/wordml" xmlns:w15="http://schemas.microsoft.com/office/word/2012/wordml" xmlns:w16cex="http://schemas.microsoft.com/office/word/2018/wordml/cex" xmlns:w16cid="http://schemas.microsoft.com/office/word/2016/wordml/cid" xmlns:w16="http://schemas.microsoft.com/office/word/2018/wordml" xmlns:w16du="http://schemas.microsoft.com/office/word/2023/wordml/word16du" xmlns:w16sdtdh="http://schemas.microsoft.com/office/word/2020/wordml/sdtdatahash" xmlns:w16sdtfl="http://schemas.microsoft.com/office/word/2024/wordml/sdtformatlock" xmlns:w16se="http://schemas.microsoft.com/office/word/2015/wordml/symex" xmlns:wpg="http://schemas.microsoft.com/office/word/2010/wordprocessingGroup" xmlns:wpi="http://schemas.microsoft.com/office/word/2010/wordprocessingInk" xmlns:wne="http://schemas.microsoft.com/office/word/2006/wordml" xmlns:wps="http://schemas.microsoft.com/office/word/2010/wordprocessingShape" mc:Ignorable="w14 w15 w16se w16cid w16 w16cex w16sdtdh w16sdtfl w16du wp14">
   <w:p>
     <w:pPr>
       <w:pStyle w:val="Header"/>
@@ -5019,7 +4812,7 @@
               <v:stroke joinstyle="miter"/>
               <v:path gradientshapeok="t" o:connecttype="rect"/>
             </v:shapetype>
-            <v:shape id="TextBox 3" o:spid="_x0000_s1029" type="#_x0000_t202" style="position:absolute;margin-left:21.35pt;margin-top:217.6pt;width:32.4pt;height:356.4pt;z-index:251670528;visibility:visible;mso-wrap-style:square;mso-width-percent:50;mso-height-percent:450;mso-wrap-distance-left:9pt;mso-wrap-distance-top:0;mso-wrap-distance-right:9pt;mso-wrap-distance-bottom:0;mso-position-horizontal:absolute;mso-position-horizontal-relative:page;mso-position-vertical:absolute;mso-position-vertical-relative:page;mso-width-percent:50;mso-height-percent:450;mso-width-relative:margin;mso-height-relative:page;v-text-anchor:top" o:gfxdata="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" fillcolor="#5e5e5e [3215]" stroked="f" strokeweight=".5pt">
+            <v:shape id="TextBox 3" o:spid="_x0000_s1027" type="#_x0000_t202" style="position:absolute;margin-left:21.35pt;margin-top:217.6pt;width:32.4pt;height:356.4pt;z-index:251670528;visibility:visible;mso-wrap-style:square;mso-width-percent:50;mso-height-percent:450;mso-wrap-distance-left:9pt;mso-wrap-distance-top:0;mso-wrap-distance-right:9pt;mso-wrap-distance-bottom:0;mso-position-horizontal:absolute;mso-position-horizontal-relative:page;mso-position-vertical:absolute;mso-position-vertical-relative:page;mso-width-percent:50;mso-height-percent:450;mso-width-relative:margin;mso-height-relative:page;v-text-anchor:top" o:gfxdata="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" fillcolor="#5e5e5e [3215]" stroked="f" strokeweight=".5pt">
               <v:textbox style="layout-flow:vertical;mso-layout-flow-alt:bottom-to-top">
                 <w:txbxContent>
                   <w:sdt>
@@ -5035,7 +4828,6 @@
                       <w:dataBinding w:prefixMappings="xmlns:ns0='http://schemas.openxmlformats.org/package/2006/metadata/core-properties' xmlns:ns1='http://purl.org/dc/elements/1.1/'" w:xpath="/ns0:coreProperties[1]/ns1:title[1]" w:storeItemID="{6C3C8BC8-F283-45AE-878A-BAB7291924A1}"/>
                       <w:text/>
                     </w:sdtPr>
-                    <w:sdtEndPr/>
                     <w:sdtContent>
                       <w:p>
                         <w:pPr>
@@ -5155,7 +4947,7 @@
         </mc:Choice>
         <mc:Fallback>
           <w:pict>
-            <v:rect w14:anchorId="6E08C863" id="Rectangle 5" o:spid="_x0000_s1026" style="position:absolute;margin-left:0;margin-top:0;width:556.9pt;height:11in;z-index:-251644928;visibility:visible;mso-wrap-style:square;mso-width-percent:910;mso-height-percent:1000;mso-left-percent:90;mso-wrap-distance-left:9pt;mso-wrap-distance-top:0;mso-wrap-distance-right:9pt;mso-wrap-distance-bottom:0;mso-position-horizontal-relative:page;mso-position-vertical:center;mso-position-vertical-relative:page;mso-width-percent:910;mso-height-percent:1000;mso-left-percent:90;mso-width-relative:page;mso-height-relative:page;v-text-anchor:middle" o:gfxdata="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" fillcolor="white [2897]" stroked="f" strokeweight="2pt">
+            <v:rect w14:anchorId="2FFF3D33" id="Rectangle 5" o:spid="_x0000_s1026" style="position:absolute;margin-left:0;margin-top:0;width:556.9pt;height:11in;z-index:-251644928;visibility:visible;mso-wrap-style:square;mso-width-percent:910;mso-height-percent:1000;mso-left-percent:90;mso-wrap-distance-left:9pt;mso-wrap-distance-top:0;mso-wrap-distance-right:9pt;mso-wrap-distance-bottom:0;mso-position-horizontal-relative:page;mso-position-vertical:center;mso-position-vertical-relative:page;mso-width-percent:910;mso-height-percent:1000;mso-left-percent:90;mso-width-relative:page;mso-height-relative:page;v-text-anchor:middle" o:gfxdata="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" fillcolor="white [2897]" stroked="f" strokeweight="2pt">
               <v:fill color2="#b2b2b2 [2241]" rotate="t" focusposition="13107f,.5" focussize="-13107f" colors="0 white;.75 white;1 #dadada" focus="100%" type="gradientRadial"/>
               <w10:wrap anchorx="page" anchory="page"/>
             </v:rect>
@@ -5260,7 +5052,7 @@
         </mc:Choice>
         <mc:Fallback>
           <w:pict>
-            <v:rect w14:anchorId="4E172B9A" id="_x0000_s1030" style="position:absolute;margin-left:0;margin-top:0;width:55.1pt;height:71.3pt;z-index:-251646976;visibility:visible;mso-wrap-style:square;mso-width-percent:90;mso-height-percent:90;mso-left-percent:0;mso-top-percent:810;mso-wrap-distance-left:9pt;mso-wrap-distance-top:0;mso-wrap-distance-right:9pt;mso-wrap-distance-bottom:0;mso-position-horizontal-relative:page;mso-position-vertical-relative:page;mso-width-percent:90;mso-height-percent:90;mso-left-percent:0;mso-top-percent:810;mso-width-relative:page;mso-height-relative:page;v-text-anchor:middle" o:gfxdata="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" fillcolor="#604900 [3204]" stroked="f" strokeweight="2pt">
+            <v:rect w14:anchorId="4E172B9A" id="Rectangle 5" o:spid="_x0000_s1028" style="position:absolute;margin-left:0;margin-top:0;width:55.1pt;height:71.3pt;z-index:-251646976;visibility:visible;mso-wrap-style:square;mso-width-percent:90;mso-height-percent:90;mso-left-percent:0;mso-top-percent:810;mso-wrap-distance-left:9pt;mso-wrap-distance-top:0;mso-wrap-distance-right:9pt;mso-wrap-distance-bottom:0;mso-position-horizontal-relative:page;mso-position-vertical-relative:page;mso-width-percent:90;mso-height-percent:90;mso-left-percent:0;mso-top-percent:810;mso-width-relative:page;mso-height-relative:page;v-text-anchor:middle" o:gfxdata="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" fillcolor="#604900 [3204]" stroked="f" strokeweight="2pt">
               <v:textbox>
                 <w:txbxContent>
                   <w:p/>
@@ -5366,7 +5158,7 @@
         </mc:Choice>
         <mc:Fallback>
           <w:pict>
-            <v:rect w14:anchorId="4CCE8742" id="Rectangle 4" o:spid="_x0000_s1031" style="position:absolute;margin-left:0;margin-top:0;width:55.1pt;height:11in;z-index:-251648000;visibility:visible;mso-wrap-style:square;mso-width-percent:90;mso-height-percent:1000;mso-left-percent:0;mso-wrap-distance-left:9pt;mso-wrap-distance-top:0;mso-wrap-distance-right:9pt;mso-wrap-distance-bottom:0;mso-position-horizontal-relative:page;mso-position-vertical:center;mso-position-vertical-relative:page;mso-width-percent:90;mso-height-percent:1000;mso-left-percent:0;mso-width-relative:page;mso-height-relative:page;v-text-anchor:middle" o:gfxdata="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" fillcolor="#5e5e5e [3215]" stroked="f" strokeweight="2pt">
+            <v:rect w14:anchorId="4CCE8742" id="Rectangle 4" o:spid="_x0000_s1029" style="position:absolute;margin-left:0;margin-top:0;width:55.1pt;height:11in;z-index:-251648000;visibility:visible;mso-wrap-style:square;mso-width-percent:90;mso-height-percent:1000;mso-left-percent:0;mso-wrap-distance-left:9pt;mso-wrap-distance-top:0;mso-wrap-distance-right:9pt;mso-wrap-distance-bottom:0;mso-position-horizontal-relative:page;mso-position-vertical:center;mso-position-vertical-relative:page;mso-width-percent:90;mso-height-percent:1000;mso-left-percent:0;mso-width-relative:page;mso-height-relative:page;v-text-anchor:middle" o:gfxdata="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" fillcolor="#5e5e5e [3215]" stroked="f" strokeweight="2pt">
               <v:textbox>
                 <w:txbxContent>
                   <w:p>
@@ -5389,7 +5181,7 @@
 </file>
 
 <file path=word/header2.xml><?xml version="1.0" encoding="utf-8"?>
-<w:hdr xmlns:wpc="http://schemas.microsoft.com/office/word/2010/wordprocessingCanvas" xmlns:cx="http://schemas.microsoft.com/office/drawing/2014/chartex" xmlns:cx1="http://schemas.microsoft.com/office/drawing/2015/9/8/chartex" xmlns:cx2="http://schemas.microsoft.com/office/drawing/2015/10/21/chartex" xmlns:cx3="http://schemas.microsoft.com/office/drawing/2016/5/9/chartex" xmlns:cx4="http://schemas.microsoft.com/office/drawing/2016/5/10/chartex" xmlns:cx5="http://schemas.microsoft.com/office/drawing/2016/5/11/chartex" xmlns:cx6="http://schemas.microsoft.com/office/drawing/2016/5/12/chartex" xmlns:cx7="http://schemas.microsoft.com/office/drawing/2016/5/13/chartex" xmlns:cx8="http://schemas.microsoft.com/office/drawing/2016/5/14/chartex" xmlns:mc="http://schemas.openxmlformats.org/markup-compatibility/2006" xmlns:aink="http://schemas.microsoft.com/office/drawing/2016/ink" xmlns:am3d="http://schemas.microsoft.com/office/drawing/2017/model3d" xmlns:o="urn:schemas-microsoft-com:office:office" xmlns:oel="http://schemas.microsoft.com/office/2019/extlst" xmlns:r="http://schemas.openxmlformats.org/officeDocument/2006/relationships" xmlns:m="http://schemas.openxmlformats.org/officeDocument/2006/math" xmlns:v="urn:schemas-microsoft-com:vml" xmlns:wp14="http://schemas.microsoft.com/office/word/2010/wordprocessingDrawing" xmlns:wp="http://schemas.openxmlformats.org/drawingml/2006/wordprocessingDrawing" xmlns:w10="urn:schemas-microsoft-com:office:word" xmlns:w="http://schemas.openxmlformats.org/wordprocessingml/2006/main" xmlns:w14="http://schemas.microsoft.com/office/word/2010/wordml" xmlns:w15="http://schemas.microsoft.com/office/word/2012/wordml" xmlns:w16cex="http://schemas.microsoft.com/office/word/2018/wordml/cex" xmlns:w16cid="http://schemas.microsoft.com/office/word/2016/wordml/cid" xmlns:w16="http://schemas.microsoft.com/office/word/2018/wordml" xmlns:w16du="http://schemas.microsoft.com/office/word/2023/wordml/word16du" xmlns:w16sdtdh="http://schemas.microsoft.com/office/word/2020/wordml/sdtdatahash" xmlns:w16se="http://schemas.microsoft.com/office/word/2015/wordml/symex" xmlns:wpg="http://schemas.microsoft.com/office/word/2010/wordprocessingGroup" xmlns:wpi="http://schemas.microsoft.com/office/word/2010/wordprocessingInk" xmlns:wne="http://schemas.microsoft.com/office/word/2006/wordml" xmlns:wps="http://schemas.microsoft.com/office/word/2010/wordprocessingShape" mc:Ignorable="w14 w15 w16se w16cid w16 w16cex w16sdtdh w16du wp14">
+<w:hdr xmlns:wpc="http://schemas.microsoft.com/office/word/2010/wordprocessingCanvas" xmlns:cx="http://schemas.microsoft.com/office/drawing/2014/chartex" xmlns:cx1="http://schemas.microsoft.com/office/drawing/2015/9/8/chartex" xmlns:cx2="http://schemas.microsoft.com/office/drawing/2015/10/21/chartex" xmlns:cx3="http://schemas.microsoft.com/office/drawing/2016/5/9/chartex" xmlns:cx4="http://schemas.microsoft.com/office/drawing/2016/5/10/chartex" xmlns:cx5="http://schemas.microsoft.com/office/drawing/2016/5/11/chartex" xmlns:cx6="http://schemas.microsoft.com/office/drawing/2016/5/12/chartex" xmlns:cx7="http://schemas.microsoft.com/office/drawing/2016/5/13/chartex" xmlns:cx8="http://schemas.microsoft.com/office/drawing/2016/5/14/chartex" xmlns:mc="http://schemas.openxmlformats.org/markup-compatibility/2006" xmlns:aink="http://schemas.microsoft.com/office/drawing/2016/ink" xmlns:am3d="http://schemas.microsoft.com/office/drawing/2017/model3d" xmlns:o="urn:schemas-microsoft-com:office:office" xmlns:oel="http://schemas.microsoft.com/office/2019/extlst" xmlns:r="http://schemas.openxmlformats.org/officeDocument/2006/relationships" xmlns:m="http://schemas.openxmlformats.org/officeDocument/2006/math" xmlns:v="urn:schemas-microsoft-com:vml" xmlns:wp14="http://schemas.microsoft.com/office/word/2010/wordprocessingDrawing" xmlns:wp="http://schemas.openxmlformats.org/drawingml/2006/wordprocessingDrawing" xmlns:w10="urn:schemas-microsoft-com:office:word" xmlns:w="http://schemas.openxmlformats.org/wordprocessingml/2006/main" xmlns:w14="http://schemas.microsoft.com/office/word/2010/wordml" xmlns:w15="http://schemas.microsoft.com/office/word/2012/wordml" xmlns:w16cex="http://schemas.microsoft.com/office/word/2018/wordml/cex" xmlns:w16cid="http://schemas.microsoft.com/office/word/2016/wordml/cid" xmlns:w16="http://schemas.microsoft.com/office/word/2018/wordml" xmlns:w16du="http://schemas.microsoft.com/office/word/2023/wordml/word16du" xmlns:w16sdtdh="http://schemas.microsoft.com/office/word/2020/wordml/sdtdatahash" xmlns:w16sdtfl="http://schemas.microsoft.com/office/word/2024/wordml/sdtformatlock" xmlns:w16se="http://schemas.microsoft.com/office/word/2015/wordml/symex" xmlns:wpg="http://schemas.microsoft.com/office/word/2010/wordprocessingGroup" xmlns:wpi="http://schemas.microsoft.com/office/word/2010/wordprocessingInk" xmlns:wne="http://schemas.microsoft.com/office/word/2006/wordml" xmlns:wps="http://schemas.microsoft.com/office/word/2010/wordprocessingShape" mc:Ignorable="w14 w15 w16se w16cid w16 w16cex w16sdtdh w16sdtfl w16du wp14">
   <w:p>
     <w:pPr>
       <w:pStyle w:val="Header"/>
@@ -5471,7 +5263,7 @@
         </mc:Choice>
         <mc:Fallback>
           <w:pict>
-            <v:rect w14:anchorId="44549006" id="Rectangle 5" o:spid="_x0000_s1026" style="position:absolute;margin-left:0;margin-top:0;width:556.9pt;height:11in;z-index:-251654144;visibility:visible;mso-wrap-style:square;mso-width-percent:910;mso-height-percent:1000;mso-wrap-distance-left:9pt;mso-wrap-distance-top:0;mso-wrap-distance-right:9pt;mso-wrap-distance-bottom:0;mso-position-horizontal:left;mso-position-horizontal-relative:page;mso-position-vertical:top;mso-position-vertical-relative:page;mso-width-percent:910;mso-height-percent:1000;mso-width-relative:page;mso-height-relative:page;v-text-anchor:middle" o:gfxdata="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" fillcolor="white [2897]" stroked="f" strokeweight="2pt">
+            <v:rect w14:anchorId="58E9EEF6" id="Rectangle 5" o:spid="_x0000_s1026" style="position:absolute;margin-left:0;margin-top:0;width:556.9pt;height:11in;z-index:-251654144;visibility:visible;mso-wrap-style:square;mso-width-percent:910;mso-height-percent:1000;mso-wrap-distance-left:9pt;mso-wrap-distance-top:0;mso-wrap-distance-right:9pt;mso-wrap-distance-bottom:0;mso-position-horizontal:left;mso-position-horizontal-relative:page;mso-position-vertical:top;mso-position-vertical-relative:page;mso-width-percent:910;mso-height-percent:1000;mso-width-relative:page;mso-height-relative:page;v-text-anchor:middle" o:gfxdata="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" fillcolor="white [2897]" stroked="f" strokeweight="2pt">
               <v:fill color2="#b2b2b2 [2241]" rotate="t" focusposition="13107f,.5" focussize="-13107f" colors="0 white;.75 white;1 #dadada" focus="100%" type="gradientRadial"/>
               <w10:wrap anchorx="page" anchory="page"/>
             </v:rect>
@@ -5609,7 +5401,7 @@
               <v:stroke joinstyle="miter"/>
               <v:path gradientshapeok="t" o:connecttype="rect"/>
             </v:shapetype>
-            <v:shape id="_x0000_s1032" type="#_x0000_t202" style="position:absolute;margin-left:0;margin-top:0;width:32.25pt;height:356.4pt;z-index:251661312;visibility:visible;mso-wrap-style:square;mso-width-percent:50;mso-height-percent:450;mso-left-percent:910;mso-wrap-distance-left:9pt;mso-wrap-distance-top:0;mso-wrap-distance-right:9pt;mso-wrap-distance-bottom:0;mso-position-horizontal-relative:page;mso-position-vertical:center;mso-position-vertical-relative:page;mso-width-percent:50;mso-height-percent:450;mso-left-percent:910;mso-width-relative:margin;mso-height-relative:page;v-text-anchor:top" o:gfxdata="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" fillcolor="#5e5e5e [3215]" stroked="f" strokeweight=".5pt">
+            <v:shape id="_x0000_s1030" type="#_x0000_t202" style="position:absolute;margin-left:0;margin-top:0;width:32.25pt;height:356.4pt;z-index:251661312;visibility:visible;mso-wrap-style:square;mso-width-percent:50;mso-height-percent:450;mso-left-percent:910;mso-wrap-distance-left:9pt;mso-wrap-distance-top:0;mso-wrap-distance-right:9pt;mso-wrap-distance-bottom:0;mso-position-horizontal-relative:page;mso-position-vertical:center;mso-position-vertical-relative:page;mso-width-percent:50;mso-height-percent:450;mso-left-percent:910;mso-width-relative:margin;mso-height-relative:page;v-text-anchor:top" o:gfxdata="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" fillcolor="#5e5e5e [3215]" stroked="f" strokeweight=".5pt">
               <v:textbox style="layout-flow:vertical;mso-layout-flow-alt:bottom-to-top">
                 <w:txbxContent>
                   <w:sdt>
@@ -5622,7 +5414,6 @@
                       <w:dataBinding w:prefixMappings="xmlns:ns0='http://schemas.openxmlformats.org/package/2006/metadata/core-properties' xmlns:ns1='http://purl.org/dc/elements/1.1/'" w:xpath="/ns0:coreProperties[1]/ns1:title[1]" w:storeItemID="{6C3C8BC8-F283-45AE-878A-BAB7291924A1}"/>
                       <w:text/>
                     </w:sdtPr>
-                    <w:sdtEndPr/>
                     <w:sdtContent>
                       <w:p>
                         <w:pPr>
@@ -5753,7 +5544,7 @@
         </mc:Choice>
         <mc:Fallback>
           <w:pict>
-            <v:rect w14:anchorId="2C301FAA" id="_x0000_s1033" style="position:absolute;margin-left:0;margin-top:0;width:55.1pt;height:71.3pt;z-index:-251656192;visibility:visible;mso-wrap-style:square;mso-width-percent:90;mso-height-percent:90;mso-left-percent:910;mso-top-percent:810;mso-wrap-distance-left:9pt;mso-wrap-distance-top:0;mso-wrap-distance-right:9pt;mso-wrap-distance-bottom:0;mso-position-horizontal-relative:page;mso-position-vertical-relative:page;mso-width-percent:90;mso-height-percent:90;mso-left-percent:910;mso-top-percent:810;mso-width-relative:page;mso-height-relative:page;v-text-anchor:middle" o:gfxdata="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" fillcolor="#604900 [3204]" stroked="f" strokeweight="2pt">
+            <v:rect w14:anchorId="2C301FAA" id="_x0000_s1031" style="position:absolute;margin-left:0;margin-top:0;width:55.1pt;height:71.3pt;z-index:-251656192;visibility:visible;mso-wrap-style:square;mso-width-percent:90;mso-height-percent:90;mso-left-percent:910;mso-top-percent:810;mso-wrap-distance-left:9pt;mso-wrap-distance-top:0;mso-wrap-distance-right:9pt;mso-wrap-distance-bottom:0;mso-position-horizontal-relative:page;mso-position-vertical-relative:page;mso-width-percent:90;mso-height-percent:90;mso-left-percent:910;mso-top-percent:810;mso-width-relative:page;mso-height-relative:page;v-text-anchor:middle" o:gfxdata="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" fillcolor="#604900 [3204]" stroked="f" strokeweight="2pt">
               <v:textbox>
                 <w:txbxContent>
                   <w:p/>
@@ -5859,7 +5650,7 @@
         </mc:Choice>
         <mc:Fallback>
           <w:pict>
-            <v:rect w14:anchorId="02A2B688" id="_x0000_s1034" style="position:absolute;margin-left:0;margin-top:0;width:55.1pt;height:11in;z-index:-251657216;visibility:visible;mso-wrap-style:square;mso-width-percent:90;mso-height-percent:1000;mso-left-percent:910;mso-wrap-distance-left:9pt;mso-wrap-distance-top:0;mso-wrap-distance-right:9pt;mso-wrap-distance-bottom:0;mso-position-horizontal-relative:page;mso-position-vertical:center;mso-position-vertical-relative:page;mso-width-percent:90;mso-height-percent:1000;mso-left-percent:910;mso-width-relative:page;mso-height-relative:page;v-text-anchor:middle" o:gfxdata="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" fillcolor="#5e5e5e [3215]" stroked="f" strokeweight="2pt">
+            <v:rect w14:anchorId="02A2B688" id="_x0000_s1032" style="position:absolute;margin-left:0;margin-top:0;width:55.1pt;height:11in;z-index:-251657216;visibility:visible;mso-wrap-style:square;mso-width-percent:90;mso-height-percent:1000;mso-left-percent:910;mso-wrap-distance-left:9pt;mso-wrap-distance-top:0;mso-wrap-distance-right:9pt;mso-wrap-distance-bottom:0;mso-position-horizontal-relative:page;mso-position-vertical:center;mso-position-vertical-relative:page;mso-width-percent:90;mso-height-percent:1000;mso-left-percent:910;mso-width-relative:page;mso-height-relative:page;v-text-anchor:middle" o:gfxdata="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" fillcolor="#5e5e5e [3215]" stroked="f" strokeweight="2pt">
               <v:textbox>
                 <w:txbxContent>
                   <w:p>
@@ -5882,7 +5673,7 @@
 </file>
 
 <file path=word/styles.xml><?xml version="1.0" encoding="utf-8"?>
-<w:styles xmlns:mc="http://schemas.openxmlformats.org/markup-compatibility/2006" xmlns:r="http://schemas.openxmlformats.org/officeDocument/2006/relationships" xmlns:w="http://schemas.openxmlformats.org/wordprocessingml/2006/main" xmlns:w14="http://schemas.microsoft.com/office/word/2010/wordml" xmlns:w15="http://schemas.microsoft.com/office/word/2012/wordml" xmlns:w16cex="http://schemas.microsoft.com/office/word/2018/wordml/cex" xmlns:w16cid="http://schemas.microsoft.com/office/word/2016/wordml/cid" xmlns:w16="http://schemas.microsoft.com/office/word/2018/wordml" xmlns:w16du="http://schemas.microsoft.com/office/word/2023/wordml/word16du" xmlns:w16sdtdh="http://schemas.microsoft.com/office/word/2020/wordml/sdtdatahash" xmlns:w16se="http://schemas.microsoft.com/office/word/2015/wordml/symex" mc:Ignorable="w14 w15 w16se w16cid w16 w16cex w16sdtdh w16du">
+<w:styles xmlns:mc="http://schemas.openxmlformats.org/markup-compatibility/2006" xmlns:r="http://schemas.openxmlformats.org/officeDocument/2006/relationships" xmlns:w="http://schemas.openxmlformats.org/wordprocessingml/2006/main" xmlns:w14="http://schemas.microsoft.com/office/word/2010/wordml" xmlns:w15="http://schemas.microsoft.com/office/word/2012/wordml" xmlns:w16cex="http://schemas.microsoft.com/office/word/2018/wordml/cex" xmlns:w16cid="http://schemas.microsoft.com/office/word/2016/wordml/cid" xmlns:w16="http://schemas.microsoft.com/office/word/2018/wordml" xmlns:w16du="http://schemas.microsoft.com/office/word/2023/wordml/word16du" xmlns:w16sdtdh="http://schemas.microsoft.com/office/word/2020/wordml/sdtdatahash" xmlns:w16sdtfl="http://schemas.microsoft.com/office/word/2024/wordml/sdtformatlock" xmlns:w16se="http://schemas.microsoft.com/office/word/2015/wordml/symex" mc:Ignorable="w14 w15 w16se w16cid w16 w16cex w16sdtdh w16sdtfl w16du">
   <w:docDefaults>
     <w:rPrDefault>
       <w:rPr>
@@ -7055,7 +6846,7 @@
 </file>
 
 <file path=word/glossary/document.xml><?xml version="1.0" encoding="utf-8"?>
-<w:glossaryDocument xmlns:wpc="http://schemas.microsoft.com/office/word/2010/wordprocessingCanvas" xmlns:cx="http://schemas.microsoft.com/office/drawing/2014/chartex" xmlns:cx1="http://schemas.microsoft.com/office/drawing/2015/9/8/chartex" xmlns:cx2="http://schemas.microsoft.com/office/drawing/2015/10/21/chartex" xmlns:cx3="http://schemas.microsoft.com/office/drawing/2016/5/9/chartex" xmlns:cx4="http://schemas.microsoft.com/office/drawing/2016/5/10/chartex" xmlns:cx5="http://schemas.microsoft.com/office/drawing/2016/5/11/chartex" xmlns:cx6="http://schemas.microsoft.com/office/drawing/2016/5/12/chartex" xmlns:cx7="http://schemas.microsoft.com/office/drawing/2016/5/13/chartex" xmlns:cx8="http://schemas.microsoft.com/office/drawing/2016/5/14/chartex" xmlns:mc="http://schemas.openxmlformats.org/markup-compatibility/2006" xmlns:aink="http://schemas.microsoft.com/office/drawing/2016/ink" xmlns:am3d="http://schemas.microsoft.com/office/drawing/2017/model3d" xmlns:o="urn:schemas-microsoft-com:office:office" xmlns:oel="http://schemas.microsoft.com/office/2019/extlst" xmlns:r="http://schemas.openxmlformats.org/officeDocument/2006/relationships" xmlns:m="http://schemas.openxmlformats.org/officeDocument/2006/math" xmlns:v="urn:schemas-microsoft-com:vml" xmlns:wp14="http://schemas.microsoft.com/office/word/2010/wordprocessingDrawing" xmlns:wp="http://schemas.openxmlformats.org/drawingml/2006/wordprocessingDrawing" xmlns:w10="urn:schemas-microsoft-com:office:word" xmlns:w="http://schemas.openxmlformats.org/wordprocessingml/2006/main" xmlns:w14="http://schemas.microsoft.com/office/word/2010/wordml" xmlns:w15="http://schemas.microsoft.com/office/word/2012/wordml" xmlns:w16cex="http://schemas.microsoft.com/office/word/2018/wordml/cex" xmlns:w16cid="http://schemas.microsoft.com/office/word/2016/wordml/cid" xmlns:w16="http://schemas.microsoft.com/office/word/2018/wordml" xmlns:w16du="http://schemas.microsoft.com/office/word/2023/wordml/word16du" xmlns:w16sdtdh="http://schemas.microsoft.com/office/word/2020/wordml/sdtdatahash" xmlns:w16se="http://schemas.microsoft.com/office/word/2015/wordml/symex" xmlns:wpg="http://schemas.microsoft.com/office/word/2010/wordprocessingGroup" xmlns:wpi="http://schemas.microsoft.com/office/word/2010/wordprocessingInk" xmlns:wne="http://schemas.microsoft.com/office/word/2006/wordml" xmlns:wps="http://schemas.microsoft.com/office/word/2010/wordprocessingShape" mc:Ignorable="w14 w15 w16se w16cid w16 w16cex w16sdtdh w16du wp14">
+<w:glossaryDocument xmlns:wpc="http://schemas.microsoft.com/office/word/2010/wordprocessingCanvas" xmlns:cx="http://schemas.microsoft.com/office/drawing/2014/chartex" xmlns:cx1="http://schemas.microsoft.com/office/drawing/2015/9/8/chartex" xmlns:cx2="http://schemas.microsoft.com/office/drawing/2015/10/21/chartex" xmlns:cx3="http://schemas.microsoft.com/office/drawing/2016/5/9/chartex" xmlns:cx4="http://schemas.microsoft.com/office/drawing/2016/5/10/chartex" xmlns:cx5="http://schemas.microsoft.com/office/drawing/2016/5/11/chartex" xmlns:cx6="http://schemas.microsoft.com/office/drawing/2016/5/12/chartex" xmlns:cx7="http://schemas.microsoft.com/office/drawing/2016/5/13/chartex" xmlns:cx8="http://schemas.microsoft.com/office/drawing/2016/5/14/chartex" xmlns:mc="http://schemas.openxmlformats.org/markup-compatibility/2006" xmlns:aink="http://schemas.microsoft.com/office/drawing/2016/ink" xmlns:am3d="http://schemas.microsoft.com/office/drawing/2017/model3d" xmlns:o="urn:schemas-microsoft-com:office:office" xmlns:oel="http://schemas.microsoft.com/office/2019/extlst" xmlns:r="http://schemas.openxmlformats.org/officeDocument/2006/relationships" xmlns:m="http://schemas.openxmlformats.org/officeDocument/2006/math" xmlns:v="urn:schemas-microsoft-com:vml" xmlns:wp14="http://schemas.microsoft.com/office/word/2010/wordprocessingDrawing" xmlns:wp="http://schemas.openxmlformats.org/drawingml/2006/wordprocessingDrawing" xmlns:w10="urn:schemas-microsoft-com:office:word" xmlns:w="http://schemas.openxmlformats.org/wordprocessingml/2006/main" xmlns:w14="http://schemas.microsoft.com/office/word/2010/wordml" xmlns:w15="http://schemas.microsoft.com/office/word/2012/wordml" xmlns:w16cex="http://schemas.microsoft.com/office/word/2018/wordml/cex" xmlns:w16cid="http://schemas.microsoft.com/office/word/2016/wordml/cid" xmlns:w16="http://schemas.microsoft.com/office/word/2018/wordml" xmlns:w16du="http://schemas.microsoft.com/office/word/2023/wordml/word16du" xmlns:w16sdtdh="http://schemas.microsoft.com/office/word/2020/wordml/sdtdatahash" xmlns:w16sdtfl="http://schemas.microsoft.com/office/word/2024/wordml/sdtformatlock" xmlns:w16se="http://schemas.microsoft.com/office/word/2015/wordml/symex" xmlns:wpg="http://schemas.microsoft.com/office/word/2010/wordprocessingGroup" xmlns:wpi="http://schemas.microsoft.com/office/word/2010/wordprocessingInk" xmlns:wne="http://schemas.microsoft.com/office/word/2006/wordml" xmlns:wps="http://schemas.microsoft.com/office/word/2010/wordprocessingShape" mc:Ignorable="w14 w15 w16se w16cid w16 w16cex w16sdtdh w16sdtfl w16du wp14">
   <w:docParts>
     <w:docPart>
       <w:docPartPr>
@@ -7236,7 +7027,7 @@
 </file>
 
 <file path=word/glossary/fontTable.xml><?xml version="1.0" encoding="utf-8"?>
-<w:fonts xmlns:mc="http://schemas.openxmlformats.org/markup-compatibility/2006" xmlns:r="http://schemas.openxmlformats.org/officeDocument/2006/relationships" xmlns:w="http://schemas.openxmlformats.org/wordprocessingml/2006/main" xmlns:w14="http://schemas.microsoft.com/office/word/2010/wordml" xmlns:w15="http://schemas.microsoft.com/office/word/2012/wordml" xmlns:w16cex="http://schemas.microsoft.com/office/word/2018/wordml/cex" xmlns:w16cid="http://schemas.microsoft.com/office/word/2016/wordml/cid" xmlns:w16="http://schemas.microsoft.com/office/word/2018/wordml" xmlns:w16du="http://schemas.microsoft.com/office/word/2023/wordml/word16du" xmlns:w16sdtdh="http://schemas.microsoft.com/office/word/2020/wordml/sdtdatahash" xmlns:w16se="http://schemas.microsoft.com/office/word/2015/wordml/symex" mc:Ignorable="w14 w15 w16se w16cid w16 w16cex w16sdtdh w16du">
+<w:fonts xmlns:mc="http://schemas.openxmlformats.org/markup-compatibility/2006" xmlns:r="http://schemas.openxmlformats.org/officeDocument/2006/relationships" xmlns:w="http://schemas.openxmlformats.org/wordprocessingml/2006/main" xmlns:w14="http://schemas.microsoft.com/office/word/2010/wordml" xmlns:w15="http://schemas.microsoft.com/office/word/2012/wordml" xmlns:w16cex="http://schemas.microsoft.com/office/word/2018/wordml/cex" xmlns:w16cid="http://schemas.microsoft.com/office/word/2016/wordml/cid" xmlns:w16="http://schemas.microsoft.com/office/word/2018/wordml" xmlns:w16du="http://schemas.microsoft.com/office/word/2023/wordml/word16du" xmlns:w16sdtdh="http://schemas.microsoft.com/office/word/2020/wordml/sdtdatahash" xmlns:w16sdtfl="http://schemas.microsoft.com/office/word/2024/wordml/sdtformatlock" xmlns:w16se="http://schemas.microsoft.com/office/word/2015/wordml/symex" mc:Ignorable="w14 w15 w16se w16cid w16 w16cex w16sdtdh w16sdtfl w16du">
   <w:font w:name="Calibri">
     <w:panose1 w:val="020F0502020204030204"/>
     <w:charset w:val="00"/>
@@ -7297,7 +7088,7 @@
 </file>
 
 <file path=word/glossary/settings.xml><?xml version="1.0" encoding="utf-8"?>
-<w:settings xmlns:mc="http://schemas.openxmlformats.org/markup-compatibility/2006" xmlns:o="urn:schemas-microsoft-com:office:office" xmlns:r="http://schemas.openxmlformats.org/officeDocument/2006/relationships" xmlns:m="http://schemas.openxmlformats.org/officeDocument/2006/math" xmlns:v="urn:schemas-microsoft-com:vml" xmlns:w10="urn:schemas-microsoft-com:office:word" xmlns:w="http://schemas.openxmlformats.org/wordprocessingml/2006/main" xmlns:w14="http://schemas.microsoft.com/office/word/2010/wordml" xmlns:w15="http://schemas.microsoft.com/office/word/2012/wordml" xmlns:w16cex="http://schemas.microsoft.com/office/word/2018/wordml/cex" xmlns:w16cid="http://schemas.microsoft.com/office/word/2016/wordml/cid" xmlns:w16="http://schemas.microsoft.com/office/word/2018/wordml" xmlns:w16du="http://schemas.microsoft.com/office/word/2023/wordml/word16du" xmlns:w16sdtdh="http://schemas.microsoft.com/office/word/2020/wordml/sdtdatahash" xmlns:w16se="http://schemas.microsoft.com/office/word/2015/wordml/symex" xmlns:sl="http://schemas.openxmlformats.org/schemaLibrary/2006/main" mc:Ignorable="w14 w15 w16se w16cid w16 w16cex w16sdtdh w16du">
+<w:settings xmlns:mc="http://schemas.openxmlformats.org/markup-compatibility/2006" xmlns:o="urn:schemas-microsoft-com:office:office" xmlns:r="http://schemas.openxmlformats.org/officeDocument/2006/relationships" xmlns:m="http://schemas.openxmlformats.org/officeDocument/2006/math" xmlns:v="urn:schemas-microsoft-com:vml" xmlns:w10="urn:schemas-microsoft-com:office:word" xmlns:w="http://schemas.openxmlformats.org/wordprocessingml/2006/main" xmlns:w14="http://schemas.microsoft.com/office/word/2010/wordml" xmlns:w15="http://schemas.microsoft.com/office/word/2012/wordml" xmlns:w16cex="http://schemas.microsoft.com/office/word/2018/wordml/cex" xmlns:w16cid="http://schemas.microsoft.com/office/word/2016/wordml/cid" xmlns:w16="http://schemas.microsoft.com/office/word/2018/wordml" xmlns:w16du="http://schemas.microsoft.com/office/word/2023/wordml/word16du" xmlns:w16sdtdh="http://schemas.microsoft.com/office/word/2020/wordml/sdtdatahash" xmlns:w16sdtfl="http://schemas.microsoft.com/office/word/2024/wordml/sdtformatlock" xmlns:w16se="http://schemas.microsoft.com/office/word/2015/wordml/symex" xmlns:sl="http://schemas.openxmlformats.org/schemaLibrary/2006/main" mc:Ignorable="w14 w15 w16se w16cid w16 w16cex w16sdtdh w16sdtfl w16du">
   <w:view w:val="normal"/>
   <w:defaultTabStop w:val="720"/>
   <w:characterSpacingControl w:val="doNotCompress"/>
@@ -7320,8 +7111,10 @@
     <w:rsid w:val="008E3F51"/>
     <w:rsid w:val="008E70FB"/>
     <w:rsid w:val="00976240"/>
+    <w:rsid w:val="00B61023"/>
     <w:rsid w:val="00E363DF"/>
     <w:rsid w:val="00E86BCF"/>
+    <w:rsid w:val="00ED7062"/>
     <w:rsid w:val="00FB76AD"/>
     <w:rsid w:val="00FF4F12"/>
   </w:rsids>
@@ -7347,7 +7140,7 @@
 </file>
 
 <file path=word/glossary/styles.xml><?xml version="1.0" encoding="utf-8"?>
-<w:styles xmlns:mc="http://schemas.openxmlformats.org/markup-compatibility/2006" xmlns:r="http://schemas.openxmlformats.org/officeDocument/2006/relationships" xmlns:w="http://schemas.openxmlformats.org/wordprocessingml/2006/main" xmlns:w14="http://schemas.microsoft.com/office/word/2010/wordml" xmlns:w15="http://schemas.microsoft.com/office/word/2012/wordml" xmlns:w16cex="http://schemas.microsoft.com/office/word/2018/wordml/cex" xmlns:w16cid="http://schemas.microsoft.com/office/word/2016/wordml/cid" xmlns:w16="http://schemas.microsoft.com/office/word/2018/wordml" xmlns:w16du="http://schemas.microsoft.com/office/word/2023/wordml/word16du" xmlns:w16sdtdh="http://schemas.microsoft.com/office/word/2020/wordml/sdtdatahash" xmlns:w16se="http://schemas.microsoft.com/office/word/2015/wordml/symex" mc:Ignorable="w14 w15 w16se w16cid w16 w16cex w16sdtdh w16du">
+<w:styles xmlns:mc="http://schemas.openxmlformats.org/markup-compatibility/2006" xmlns:r="http://schemas.openxmlformats.org/officeDocument/2006/relationships" xmlns:w="http://schemas.openxmlformats.org/wordprocessingml/2006/main" xmlns:w14="http://schemas.microsoft.com/office/word/2010/wordml" xmlns:w15="http://schemas.microsoft.com/office/word/2012/wordml" xmlns:w16cex="http://schemas.microsoft.com/office/word/2018/wordml/cex" xmlns:w16cid="http://schemas.microsoft.com/office/word/2016/wordml/cid" xmlns:w16="http://schemas.microsoft.com/office/word/2018/wordml" xmlns:w16du="http://schemas.microsoft.com/office/word/2023/wordml/word16du" xmlns:w16sdtdh="http://schemas.microsoft.com/office/word/2020/wordml/sdtdatahash" xmlns:w16sdtfl="http://schemas.microsoft.com/office/word/2024/wordml/sdtformatlock" xmlns:w16se="http://schemas.microsoft.com/office/word/2015/wordml/symex" mc:Ignorable="w14 w15 w16se w16cid w16 w16cex w16sdtdh w16sdtfl w16du">
   <w:docDefaults>
     <w:rPrDefault>
       <w:rPr>
@@ -7914,7 +7707,7 @@
 </file>
 
 <file path=word/glossary/webSettings.xml><?xml version="1.0" encoding="utf-8"?>
-<w:webSettings xmlns:mc="http://schemas.openxmlformats.org/markup-compatibility/2006" xmlns:r="http://schemas.openxmlformats.org/officeDocument/2006/relationships" xmlns:w="http://schemas.openxmlformats.org/wordprocessingml/2006/main" xmlns:w14="http://schemas.microsoft.com/office/word/2010/wordml" xmlns:w15="http://schemas.microsoft.com/office/word/2012/wordml" xmlns:w16cex="http://schemas.microsoft.com/office/word/2018/wordml/cex" xmlns:w16cid="http://schemas.microsoft.com/office/word/2016/wordml/cid" xmlns:w16="http://schemas.microsoft.com/office/word/2018/wordml" xmlns:w16du="http://schemas.microsoft.com/office/word/2023/wordml/word16du" xmlns:w16sdtdh="http://schemas.microsoft.com/office/word/2020/wordml/sdtdatahash" xmlns:w16se="http://schemas.microsoft.com/office/word/2015/wordml/symex" mc:Ignorable="w14 w15 w16se w16cid w16 w16cex w16sdtdh w16du">
+<w:webSettings xmlns:mc="http://schemas.openxmlformats.org/markup-compatibility/2006" xmlns:r="http://schemas.openxmlformats.org/officeDocument/2006/relationships" xmlns:w="http://schemas.openxmlformats.org/wordprocessingml/2006/main" xmlns:w14="http://schemas.microsoft.com/office/word/2010/wordml" xmlns:w15="http://schemas.microsoft.com/office/word/2012/wordml" xmlns:w16cex="http://schemas.microsoft.com/office/word/2018/wordml/cex" xmlns:w16cid="http://schemas.microsoft.com/office/word/2016/wordml/cid" xmlns:w16="http://schemas.microsoft.com/office/word/2018/wordml" xmlns:w16du="http://schemas.microsoft.com/office/word/2023/wordml/word16du" xmlns:w16sdtdh="http://schemas.microsoft.com/office/word/2020/wordml/sdtdatahash" xmlns:w16sdtfl="http://schemas.microsoft.com/office/word/2024/wordml/sdtformatlock" xmlns:w16se="http://schemas.microsoft.com/office/word/2015/wordml/symex" mc:Ignorable="w14 w15 w16se w16cid w16 w16cex w16sdtdh w16sdtfl w16du">
   <w:optimizeForBrowser/>
   <w:allowPNG/>
 </w:webSettings>
